--- a/proposal/Book Comparisons on Websites.docx
+++ b/proposal/Book Comparisons on Websites.docx
@@ -4,108 +4,1130 @@
   <w:body>
     <w:p>
       <w:pPr>
+        <w:pStyle w:val="Heading1"/>
+        <w:jc w:val="center"/>
+      </w:pPr>
+      <w:bookmarkStart w:id="0" w:name="_Toc212662350"/>
+      <w:r>
+        <w:t xml:space="preserve">Relational </w:t>
+      </w:r>
+      <w:r>
+        <w:t xml:space="preserve">Book and Audiobook </w:t>
+      </w:r>
+      <w:r>
+        <w:t xml:space="preserve">Data for Comparison </w:t>
+      </w:r>
+      <w:r>
+        <w:t xml:space="preserve">of </w:t>
+      </w:r>
+      <w:r>
+        <w:t xml:space="preserve">Purchasing </w:t>
+      </w:r>
+      <w:r>
+        <w:t>Factors</w:t>
+      </w:r>
+      <w:bookmarkEnd w:id="0"/>
+      <w:r>
+        <w:t xml:space="preserve"> for Readers</w:t>
+      </w:r>
+    </w:p>
+    <w:p/>
+    <w:p>
+      <w:pPr>
+        <w:jc w:val="center"/>
+      </w:pPr>
+      <w:r>
         <w:rPr>
           <w:b/>
           <w:bCs/>
         </w:rPr>
+        <w:t>Proposed By: </w:t>
+      </w:r>
+      <w:r>
+        <w:t>Lauren Sapp</w:t>
+      </w:r>
+    </w:p>
+    <w:p>
+      <w:pPr>
+        <w:jc w:val="center"/>
       </w:pPr>
       <w:r>
         <w:rPr>
           <w:b/>
           <w:bCs/>
         </w:rPr>
-        <w:t>Capstone Project Proposal (Data Analysis Pathway)</w:t>
-      </w:r>
-    </w:p>
-    <w:p>
-      <w:pPr>
+        <w:t>GitHub Repository: </w:t>
+      </w:r>
+      <w:r>
         <w:rPr>
           <w:i/>
           <w:iCs/>
         </w:rPr>
-      </w:pPr>
-      <w:r>
+        <w:t xml:space="preserve"> </w:t>
+      </w:r>
+      <w:hyperlink r:id="rId6" w:history="1">
+        <w:r>
+          <w:rPr>
+            <w:rStyle w:val="Hyperlink"/>
+            <w:i/>
+            <w:iCs/>
+          </w:rPr>
+          <w:t>https://github.com/laurenmsapp1/comparison_books_audiobooks</w:t>
+        </w:r>
+      </w:hyperlink>
+    </w:p>
+    <w:p>
+      <w:pPr>
+        <w:jc w:val="both"/>
         <w:rPr>
           <w:b/>
           <w:bCs/>
         </w:rPr>
-        <w:t xml:space="preserve">Project Title: </w:t>
-      </w:r>
-    </w:p>
-    <w:p>
-      <w:r>
+      </w:pPr>
+    </w:p>
+    <w:p>
+      <w:pPr>
+        <w:jc w:val="both"/>
         <w:rPr>
           <w:b/>
           <w:bCs/>
         </w:rPr>
-        <w:t>Proposed By: </w:t>
-      </w:r>
-      <w:r>
-        <w:rPr>
-          <w:i/>
-          <w:iCs/>
-        </w:rPr>
-        <w:t>Lauren Sapp</w:t>
-      </w:r>
-    </w:p>
-    <w:p>
-      <w:r>
+      </w:pPr>
+    </w:p>
+    <w:p>
+      <w:pPr>
+        <w:jc w:val="both"/>
         <w:rPr>
           <w:b/>
           <w:bCs/>
         </w:rPr>
-        <w:t>GitHub Repository: </w:t>
-      </w:r>
-      <w:r>
-        <w:rPr>
-          <w:i/>
-          <w:iCs/>
-        </w:rPr>
-        <w:t xml:space="preserve"> </w:t>
-      </w:r>
-    </w:p>
-    <w:p>
-      <w:pPr>
+      </w:pPr>
+    </w:p>
+    <w:p>
+      <w:pPr>
+        <w:jc w:val="both"/>
         <w:rPr>
           <w:b/>
           <w:bCs/>
         </w:rPr>
       </w:pPr>
-      <w:r>
-        <w:rPr>
+    </w:p>
+    <w:sdt>
+      <w:sdtPr>
+        <w:id w:val="973638212"/>
+        <w:docPartObj>
+          <w:docPartGallery w:val="Table of Contents"/>
+          <w:docPartUnique/>
+        </w:docPartObj>
+      </w:sdtPr>
+      <w:sdtEndPr>
+        <w:rPr>
+          <w:rFonts w:asciiTheme="minorHAnsi" w:eastAsiaTheme="minorHAnsi" w:hAnsiTheme="minorHAnsi" w:cstheme="minorBidi"/>
           <w:b/>
           <w:bCs/>
-        </w:rPr>
-        <w:t>Project Overview</w:t>
-      </w:r>
-    </w:p>
-    <w:p>
-      <w:r>
-        <w:rPr>
-          <w:highlight w:val="yellow"/>
-        </w:rPr>
-        <w:t>Briefly describe the overall purpose of your project. What are you trying to analyze, explain, or uncover? Why does this matter? Write 2–3 sentences that summarize the big picture.</w:t>
-      </w:r>
-    </w:p>
-    <w:p>
-      <w:pPr>
+          <w:noProof/>
+          <w:color w:val="auto"/>
+          <w:kern w:val="2"/>
+          <w:sz w:val="24"/>
+          <w:szCs w:val="24"/>
+          <w14:ligatures w14:val="standardContextual"/>
+        </w:rPr>
+      </w:sdtEndPr>
+      <w:sdtContent>
+        <w:p>
+          <w:pPr>
+            <w:pStyle w:val="TOCHeading"/>
+          </w:pPr>
+          <w:r>
+            <w:t>Index</w:t>
+          </w:r>
+        </w:p>
+        <w:p>
+          <w:pPr>
+            <w:pStyle w:val="TOC1"/>
+            <w:tabs>
+              <w:tab w:val="right" w:leader="dot" w:pos="9350"/>
+            </w:tabs>
+            <w:rPr>
+              <w:rFonts w:eastAsiaTheme="minorEastAsia"/>
+              <w:noProof/>
+            </w:rPr>
+          </w:pPr>
+          <w:r>
+            <w:fldChar w:fldCharType="begin"/>
+          </w:r>
+          <w:r>
+            <w:instrText xml:space="preserve"> TOC \o "1-3" \h \z \u </w:instrText>
+          </w:r>
+          <w:r>
+            <w:fldChar w:fldCharType="separate"/>
+          </w:r>
+          <w:hyperlink w:anchor="_Toc212662350" w:history="1">
+            <w:r>
+              <w:rPr>
+                <w:rStyle w:val="Hyperlink"/>
+                <w:noProof/>
+              </w:rPr>
+              <w:t>Relational Book and A</w:t>
+            </w:r>
+            <w:r>
+              <w:rPr>
+                <w:rStyle w:val="Hyperlink"/>
+                <w:noProof/>
+              </w:rPr>
+              <w:t>u</w:t>
+            </w:r>
+            <w:r>
+              <w:rPr>
+                <w:rStyle w:val="Hyperlink"/>
+                <w:noProof/>
+              </w:rPr>
+              <w:t>diobook Data for Comparisons of Factors</w:t>
+            </w:r>
+            <w:r>
+              <w:rPr>
+                <w:noProof/>
+                <w:webHidden/>
+              </w:rPr>
+              <w:tab/>
+            </w:r>
+            <w:r>
+              <w:rPr>
+                <w:noProof/>
+                <w:webHidden/>
+              </w:rPr>
+              <w:fldChar w:fldCharType="begin"/>
+            </w:r>
+            <w:r>
+              <w:rPr>
+                <w:noProof/>
+                <w:webHidden/>
+              </w:rPr>
+              <w:instrText xml:space="preserve"> PAGEREF _Toc212662350 \h </w:instrText>
+            </w:r>
+            <w:r>
+              <w:rPr>
+                <w:noProof/>
+                <w:webHidden/>
+              </w:rPr>
+            </w:r>
+            <w:r>
+              <w:rPr>
+                <w:noProof/>
+                <w:webHidden/>
+              </w:rPr>
+              <w:fldChar w:fldCharType="separate"/>
+            </w:r>
+            <w:r>
+              <w:rPr>
+                <w:noProof/>
+                <w:webHidden/>
+              </w:rPr>
+              <w:t>1</w:t>
+            </w:r>
+            <w:r>
+              <w:rPr>
+                <w:noProof/>
+                <w:webHidden/>
+              </w:rPr>
+              <w:fldChar w:fldCharType="end"/>
+            </w:r>
+          </w:hyperlink>
+        </w:p>
+        <w:p>
+          <w:pPr>
+            <w:pStyle w:val="TOC2"/>
+            <w:tabs>
+              <w:tab w:val="right" w:leader="dot" w:pos="9350"/>
+            </w:tabs>
+            <w:rPr>
+              <w:rFonts w:eastAsiaTheme="minorEastAsia"/>
+              <w:noProof/>
+            </w:rPr>
+          </w:pPr>
+          <w:hyperlink w:anchor="_Toc212662351" w:history="1">
+            <w:r>
+              <w:rPr>
+                <w:rStyle w:val="Hyperlink"/>
+                <w:noProof/>
+              </w:rPr>
+              <w:t>Project</w:t>
+            </w:r>
+            <w:r>
+              <w:rPr>
+                <w:rStyle w:val="Hyperlink"/>
+                <w:noProof/>
+              </w:rPr>
+              <w:t xml:space="preserve"> </w:t>
+            </w:r>
+            <w:r>
+              <w:rPr>
+                <w:rStyle w:val="Hyperlink"/>
+                <w:noProof/>
+              </w:rPr>
+              <w:t>Overview</w:t>
+            </w:r>
+            <w:r>
+              <w:rPr>
+                <w:noProof/>
+                <w:webHidden/>
+              </w:rPr>
+              <w:tab/>
+            </w:r>
+            <w:r>
+              <w:rPr>
+                <w:noProof/>
+                <w:webHidden/>
+              </w:rPr>
+              <w:fldChar w:fldCharType="begin"/>
+            </w:r>
+            <w:r>
+              <w:rPr>
+                <w:noProof/>
+                <w:webHidden/>
+              </w:rPr>
+              <w:instrText xml:space="preserve"> PAGEREF _Toc212662351 \h </w:instrText>
+            </w:r>
+            <w:r>
+              <w:rPr>
+                <w:noProof/>
+                <w:webHidden/>
+              </w:rPr>
+            </w:r>
+            <w:r>
+              <w:rPr>
+                <w:noProof/>
+                <w:webHidden/>
+              </w:rPr>
+              <w:fldChar w:fldCharType="separate"/>
+            </w:r>
+            <w:r>
+              <w:rPr>
+                <w:noProof/>
+                <w:webHidden/>
+              </w:rPr>
+              <w:t>2</w:t>
+            </w:r>
+            <w:r>
+              <w:rPr>
+                <w:noProof/>
+                <w:webHidden/>
+              </w:rPr>
+              <w:fldChar w:fldCharType="end"/>
+            </w:r>
+          </w:hyperlink>
+        </w:p>
+        <w:p>
+          <w:pPr>
+            <w:pStyle w:val="TOC2"/>
+            <w:tabs>
+              <w:tab w:val="right" w:leader="dot" w:pos="9350"/>
+            </w:tabs>
+            <w:rPr>
+              <w:rFonts w:eastAsiaTheme="minorEastAsia"/>
+              <w:noProof/>
+            </w:rPr>
+          </w:pPr>
+          <w:hyperlink w:anchor="_Toc212662352" w:history="1">
+            <w:r>
+              <w:rPr>
+                <w:rStyle w:val="Hyperlink"/>
+                <w:noProof/>
+              </w:rPr>
+              <w:t>Data Sources</w:t>
+            </w:r>
+            <w:r>
+              <w:rPr>
+                <w:noProof/>
+                <w:webHidden/>
+              </w:rPr>
+              <w:tab/>
+            </w:r>
+            <w:r>
+              <w:rPr>
+                <w:noProof/>
+                <w:webHidden/>
+              </w:rPr>
+              <w:fldChar w:fldCharType="begin"/>
+            </w:r>
+            <w:r>
+              <w:rPr>
+                <w:noProof/>
+                <w:webHidden/>
+              </w:rPr>
+              <w:instrText xml:space="preserve"> PAGEREF _Toc212662352 \h </w:instrText>
+            </w:r>
+            <w:r>
+              <w:rPr>
+                <w:noProof/>
+                <w:webHidden/>
+              </w:rPr>
+            </w:r>
+            <w:r>
+              <w:rPr>
+                <w:noProof/>
+                <w:webHidden/>
+              </w:rPr>
+              <w:fldChar w:fldCharType="separate"/>
+            </w:r>
+            <w:r>
+              <w:rPr>
+                <w:noProof/>
+                <w:webHidden/>
+              </w:rPr>
+              <w:t>2</w:t>
+            </w:r>
+            <w:r>
+              <w:rPr>
+                <w:noProof/>
+                <w:webHidden/>
+              </w:rPr>
+              <w:fldChar w:fldCharType="end"/>
+            </w:r>
+          </w:hyperlink>
+        </w:p>
+        <w:p>
+          <w:pPr>
+            <w:pStyle w:val="TOC3"/>
+            <w:tabs>
+              <w:tab w:val="right" w:leader="dot" w:pos="9350"/>
+            </w:tabs>
+            <w:rPr>
+              <w:rFonts w:eastAsiaTheme="minorEastAsia"/>
+              <w:noProof/>
+            </w:rPr>
+          </w:pPr>
+          <w:hyperlink w:anchor="_Toc212662353" w:history="1">
+            <w:r>
+              <w:rPr>
+                <w:rStyle w:val="Hyperlink"/>
+                <w:noProof/>
+              </w:rPr>
+              <w:t>Dataset 1:</w:t>
+            </w:r>
+            <w:r>
+              <w:rPr>
+                <w:noProof/>
+                <w:webHidden/>
+              </w:rPr>
+              <w:tab/>
+            </w:r>
+            <w:r>
+              <w:rPr>
+                <w:noProof/>
+                <w:webHidden/>
+              </w:rPr>
+              <w:fldChar w:fldCharType="begin"/>
+            </w:r>
+            <w:r>
+              <w:rPr>
+                <w:noProof/>
+                <w:webHidden/>
+              </w:rPr>
+              <w:instrText xml:space="preserve"> PAGEREF _Toc212662353 \h </w:instrText>
+            </w:r>
+            <w:r>
+              <w:rPr>
+                <w:noProof/>
+                <w:webHidden/>
+              </w:rPr>
+            </w:r>
+            <w:r>
+              <w:rPr>
+                <w:noProof/>
+                <w:webHidden/>
+              </w:rPr>
+              <w:fldChar w:fldCharType="separate"/>
+            </w:r>
+            <w:r>
+              <w:rPr>
+                <w:noProof/>
+                <w:webHidden/>
+              </w:rPr>
+              <w:t>2</w:t>
+            </w:r>
+            <w:r>
+              <w:rPr>
+                <w:noProof/>
+                <w:webHidden/>
+              </w:rPr>
+              <w:fldChar w:fldCharType="end"/>
+            </w:r>
+          </w:hyperlink>
+        </w:p>
+        <w:p>
+          <w:pPr>
+            <w:pStyle w:val="TOC3"/>
+            <w:tabs>
+              <w:tab w:val="right" w:leader="dot" w:pos="9350"/>
+            </w:tabs>
+            <w:rPr>
+              <w:rFonts w:eastAsiaTheme="minorEastAsia"/>
+              <w:noProof/>
+            </w:rPr>
+          </w:pPr>
+          <w:hyperlink w:anchor="_Toc212662354" w:history="1">
+            <w:r>
+              <w:rPr>
+                <w:rStyle w:val="Hyperlink"/>
+                <w:noProof/>
+              </w:rPr>
+              <w:t>Dataset 2:</w:t>
+            </w:r>
+            <w:r>
+              <w:rPr>
+                <w:noProof/>
+                <w:webHidden/>
+              </w:rPr>
+              <w:tab/>
+            </w:r>
+            <w:r>
+              <w:rPr>
+                <w:noProof/>
+                <w:webHidden/>
+              </w:rPr>
+              <w:fldChar w:fldCharType="begin"/>
+            </w:r>
+            <w:r>
+              <w:rPr>
+                <w:noProof/>
+                <w:webHidden/>
+              </w:rPr>
+              <w:instrText xml:space="preserve"> PAGEREF _Toc212662354 \h </w:instrText>
+            </w:r>
+            <w:r>
+              <w:rPr>
+                <w:noProof/>
+                <w:webHidden/>
+              </w:rPr>
+            </w:r>
+            <w:r>
+              <w:rPr>
+                <w:noProof/>
+                <w:webHidden/>
+              </w:rPr>
+              <w:fldChar w:fldCharType="separate"/>
+            </w:r>
+            <w:r>
+              <w:rPr>
+                <w:noProof/>
+                <w:webHidden/>
+              </w:rPr>
+              <w:t>2</w:t>
+            </w:r>
+            <w:r>
+              <w:rPr>
+                <w:noProof/>
+                <w:webHidden/>
+              </w:rPr>
+              <w:fldChar w:fldCharType="end"/>
+            </w:r>
+          </w:hyperlink>
+        </w:p>
+        <w:p>
+          <w:pPr>
+            <w:pStyle w:val="TOC3"/>
+            <w:tabs>
+              <w:tab w:val="right" w:leader="dot" w:pos="9350"/>
+            </w:tabs>
+            <w:rPr>
+              <w:rFonts w:eastAsiaTheme="minorEastAsia"/>
+              <w:noProof/>
+            </w:rPr>
+          </w:pPr>
+          <w:hyperlink w:anchor="_Toc212662355" w:history="1">
+            <w:r>
+              <w:rPr>
+                <w:rStyle w:val="Hyperlink"/>
+                <w:noProof/>
+              </w:rPr>
+              <w:t>Dataset 3:</w:t>
+            </w:r>
+            <w:r>
+              <w:rPr>
+                <w:noProof/>
+                <w:webHidden/>
+              </w:rPr>
+              <w:tab/>
+            </w:r>
+            <w:r>
+              <w:rPr>
+                <w:noProof/>
+                <w:webHidden/>
+              </w:rPr>
+              <w:fldChar w:fldCharType="begin"/>
+            </w:r>
+            <w:r>
+              <w:rPr>
+                <w:noProof/>
+                <w:webHidden/>
+              </w:rPr>
+              <w:instrText xml:space="preserve"> PAGEREF _Toc212662355 \h </w:instrText>
+            </w:r>
+            <w:r>
+              <w:rPr>
+                <w:noProof/>
+                <w:webHidden/>
+              </w:rPr>
+            </w:r>
+            <w:r>
+              <w:rPr>
+                <w:noProof/>
+                <w:webHidden/>
+              </w:rPr>
+              <w:fldChar w:fldCharType="separate"/>
+            </w:r>
+            <w:r>
+              <w:rPr>
+                <w:noProof/>
+                <w:webHidden/>
+              </w:rPr>
+              <w:t>2</w:t>
+            </w:r>
+            <w:r>
+              <w:rPr>
+                <w:noProof/>
+                <w:webHidden/>
+              </w:rPr>
+              <w:fldChar w:fldCharType="end"/>
+            </w:r>
+          </w:hyperlink>
+        </w:p>
+        <w:p>
+          <w:pPr>
+            <w:pStyle w:val="TOC2"/>
+            <w:tabs>
+              <w:tab w:val="right" w:leader="dot" w:pos="9350"/>
+            </w:tabs>
+            <w:rPr>
+              <w:rFonts w:eastAsiaTheme="minorEastAsia"/>
+              <w:noProof/>
+            </w:rPr>
+          </w:pPr>
+          <w:hyperlink w:anchor="_Toc212662356" w:history="1">
+            <w:r>
+              <w:rPr>
+                <w:rStyle w:val="Hyperlink"/>
+                <w:noProof/>
+              </w:rPr>
+              <w:t>Research Objectives</w:t>
+            </w:r>
+            <w:r>
+              <w:rPr>
+                <w:noProof/>
+                <w:webHidden/>
+              </w:rPr>
+              <w:tab/>
+            </w:r>
+            <w:r>
+              <w:rPr>
+                <w:noProof/>
+                <w:webHidden/>
+              </w:rPr>
+              <w:fldChar w:fldCharType="begin"/>
+            </w:r>
+            <w:r>
+              <w:rPr>
+                <w:noProof/>
+                <w:webHidden/>
+              </w:rPr>
+              <w:instrText xml:space="preserve"> PAGEREF _Toc212662356 \h </w:instrText>
+            </w:r>
+            <w:r>
+              <w:rPr>
+                <w:noProof/>
+                <w:webHidden/>
+              </w:rPr>
+            </w:r>
+            <w:r>
+              <w:rPr>
+                <w:noProof/>
+                <w:webHidden/>
+              </w:rPr>
+              <w:fldChar w:fldCharType="separate"/>
+            </w:r>
+            <w:r>
+              <w:rPr>
+                <w:noProof/>
+                <w:webHidden/>
+              </w:rPr>
+              <w:t>3</w:t>
+            </w:r>
+            <w:r>
+              <w:rPr>
+                <w:noProof/>
+                <w:webHidden/>
+              </w:rPr>
+              <w:fldChar w:fldCharType="end"/>
+            </w:r>
+          </w:hyperlink>
+        </w:p>
+        <w:p>
+          <w:pPr>
+            <w:pStyle w:val="TOC2"/>
+            <w:tabs>
+              <w:tab w:val="right" w:leader="dot" w:pos="9350"/>
+            </w:tabs>
+            <w:rPr>
+              <w:rFonts w:eastAsiaTheme="minorEastAsia"/>
+              <w:noProof/>
+            </w:rPr>
+          </w:pPr>
+          <w:hyperlink w:anchor="_Toc212662357" w:history="1">
+            <w:r>
+              <w:rPr>
+                <w:rStyle w:val="Hyperlink"/>
+                <w:noProof/>
+              </w:rPr>
+              <w:t>Data Preparation Approach</w:t>
+            </w:r>
+            <w:r>
+              <w:rPr>
+                <w:noProof/>
+                <w:webHidden/>
+              </w:rPr>
+              <w:tab/>
+            </w:r>
+            <w:r>
+              <w:rPr>
+                <w:noProof/>
+                <w:webHidden/>
+              </w:rPr>
+              <w:fldChar w:fldCharType="begin"/>
+            </w:r>
+            <w:r>
+              <w:rPr>
+                <w:noProof/>
+                <w:webHidden/>
+              </w:rPr>
+              <w:instrText xml:space="preserve"> PAGEREF _Toc212662357 \h </w:instrText>
+            </w:r>
+            <w:r>
+              <w:rPr>
+                <w:noProof/>
+                <w:webHidden/>
+              </w:rPr>
+            </w:r>
+            <w:r>
+              <w:rPr>
+                <w:noProof/>
+                <w:webHidden/>
+              </w:rPr>
+              <w:fldChar w:fldCharType="separate"/>
+            </w:r>
+            <w:r>
+              <w:rPr>
+                <w:noProof/>
+                <w:webHidden/>
+              </w:rPr>
+              <w:t>3</w:t>
+            </w:r>
+            <w:r>
+              <w:rPr>
+                <w:noProof/>
+                <w:webHidden/>
+              </w:rPr>
+              <w:fldChar w:fldCharType="end"/>
+            </w:r>
+          </w:hyperlink>
+        </w:p>
+        <w:p>
+          <w:pPr>
+            <w:pStyle w:val="TOC2"/>
+            <w:tabs>
+              <w:tab w:val="right" w:leader="dot" w:pos="9350"/>
+            </w:tabs>
+            <w:rPr>
+              <w:rFonts w:eastAsiaTheme="minorEastAsia"/>
+              <w:noProof/>
+            </w:rPr>
+          </w:pPr>
+          <w:hyperlink w:anchor="_Toc212662358" w:history="1">
+            <w:r>
+              <w:rPr>
+                <w:rStyle w:val="Hyperlink"/>
+                <w:noProof/>
+              </w:rPr>
+              <w:t>Current Status</w:t>
+            </w:r>
+            <w:r>
+              <w:rPr>
+                <w:noProof/>
+                <w:webHidden/>
+              </w:rPr>
+              <w:tab/>
+            </w:r>
+            <w:r>
+              <w:rPr>
+                <w:noProof/>
+                <w:webHidden/>
+              </w:rPr>
+              <w:fldChar w:fldCharType="begin"/>
+            </w:r>
+            <w:r>
+              <w:rPr>
+                <w:noProof/>
+                <w:webHidden/>
+              </w:rPr>
+              <w:instrText xml:space="preserve"> PAGEREF _Toc212662358 \h </w:instrText>
+            </w:r>
+            <w:r>
+              <w:rPr>
+                <w:noProof/>
+                <w:webHidden/>
+              </w:rPr>
+            </w:r>
+            <w:r>
+              <w:rPr>
+                <w:noProof/>
+                <w:webHidden/>
+              </w:rPr>
+              <w:fldChar w:fldCharType="separate"/>
+            </w:r>
+            <w:r>
+              <w:rPr>
+                <w:noProof/>
+                <w:webHidden/>
+              </w:rPr>
+              <w:t>3</w:t>
+            </w:r>
+            <w:r>
+              <w:rPr>
+                <w:noProof/>
+                <w:webHidden/>
+              </w:rPr>
+              <w:fldChar w:fldCharType="end"/>
+            </w:r>
+          </w:hyperlink>
+        </w:p>
+        <w:p>
+          <w:pPr>
+            <w:pStyle w:val="TOC2"/>
+            <w:tabs>
+              <w:tab w:val="right" w:leader="dot" w:pos="9350"/>
+            </w:tabs>
+            <w:rPr>
+              <w:rFonts w:eastAsiaTheme="minorEastAsia"/>
+              <w:noProof/>
+            </w:rPr>
+          </w:pPr>
+          <w:hyperlink w:anchor="_Toc212662359" w:history="1">
+            <w:r>
+              <w:rPr>
+                <w:rStyle w:val="Hyperlink"/>
+                <w:noProof/>
+              </w:rPr>
+              <w:t>Deliverables (Remaining Work)</w:t>
+            </w:r>
+            <w:r>
+              <w:rPr>
+                <w:noProof/>
+                <w:webHidden/>
+              </w:rPr>
+              <w:tab/>
+            </w:r>
+            <w:r>
+              <w:rPr>
+                <w:noProof/>
+                <w:webHidden/>
+              </w:rPr>
+              <w:fldChar w:fldCharType="begin"/>
+            </w:r>
+            <w:r>
+              <w:rPr>
+                <w:noProof/>
+                <w:webHidden/>
+              </w:rPr>
+              <w:instrText xml:space="preserve"> PAGEREF _Toc212662359 \h </w:instrText>
+            </w:r>
+            <w:r>
+              <w:rPr>
+                <w:noProof/>
+                <w:webHidden/>
+              </w:rPr>
+            </w:r>
+            <w:r>
+              <w:rPr>
+                <w:noProof/>
+                <w:webHidden/>
+              </w:rPr>
+              <w:fldChar w:fldCharType="separate"/>
+            </w:r>
+            <w:r>
+              <w:rPr>
+                <w:noProof/>
+                <w:webHidden/>
+              </w:rPr>
+              <w:t>4</w:t>
+            </w:r>
+            <w:r>
+              <w:rPr>
+                <w:noProof/>
+                <w:webHidden/>
+              </w:rPr>
+              <w:fldChar w:fldCharType="end"/>
+            </w:r>
+          </w:hyperlink>
+        </w:p>
+        <w:p>
+          <w:pPr>
+            <w:pStyle w:val="TOC2"/>
+            <w:tabs>
+              <w:tab w:val="right" w:leader="dot" w:pos="9350"/>
+            </w:tabs>
+            <w:rPr>
+              <w:rFonts w:eastAsiaTheme="minorEastAsia"/>
+              <w:noProof/>
+            </w:rPr>
+          </w:pPr>
+          <w:hyperlink w:anchor="_Toc212662360" w:history="1">
+            <w:r>
+              <w:rPr>
+                <w:rStyle w:val="Hyperlink"/>
+                <w:noProof/>
+              </w:rPr>
+              <w:t>Project Timeline</w:t>
+            </w:r>
+            <w:r>
+              <w:rPr>
+                <w:noProof/>
+                <w:webHidden/>
+              </w:rPr>
+              <w:tab/>
+            </w:r>
+            <w:r>
+              <w:rPr>
+                <w:noProof/>
+                <w:webHidden/>
+              </w:rPr>
+              <w:fldChar w:fldCharType="begin"/>
+            </w:r>
+            <w:r>
+              <w:rPr>
+                <w:noProof/>
+                <w:webHidden/>
+              </w:rPr>
+              <w:instrText xml:space="preserve"> PAGEREF _Toc212662360 \h </w:instrText>
+            </w:r>
+            <w:r>
+              <w:rPr>
+                <w:noProof/>
+                <w:webHidden/>
+              </w:rPr>
+            </w:r>
+            <w:r>
+              <w:rPr>
+                <w:noProof/>
+                <w:webHidden/>
+              </w:rPr>
+              <w:fldChar w:fldCharType="separate"/>
+            </w:r>
+            <w:r>
+              <w:rPr>
+                <w:noProof/>
+                <w:webHidden/>
+              </w:rPr>
+              <w:t>4</w:t>
+            </w:r>
+            <w:r>
+              <w:rPr>
+                <w:noProof/>
+                <w:webHidden/>
+              </w:rPr>
+              <w:fldChar w:fldCharType="end"/>
+            </w:r>
+          </w:hyperlink>
+        </w:p>
+        <w:p>
+          <w:pPr>
+            <w:pStyle w:val="TOC2"/>
+            <w:tabs>
+              <w:tab w:val="right" w:leader="dot" w:pos="9350"/>
+            </w:tabs>
+            <w:rPr>
+              <w:rFonts w:eastAsiaTheme="minorEastAsia"/>
+              <w:noProof/>
+            </w:rPr>
+          </w:pPr>
+          <w:hyperlink w:anchor="_Toc212662361" w:history="1">
+            <w:r>
+              <w:rPr>
+                <w:rStyle w:val="Hyperlink"/>
+                <w:noProof/>
+              </w:rPr>
+              <w:t>Additional Considerations</w:t>
+            </w:r>
+            <w:r>
+              <w:rPr>
+                <w:noProof/>
+                <w:webHidden/>
+              </w:rPr>
+              <w:tab/>
+            </w:r>
+            <w:r>
+              <w:rPr>
+                <w:noProof/>
+                <w:webHidden/>
+              </w:rPr>
+              <w:fldChar w:fldCharType="begin"/>
+            </w:r>
+            <w:r>
+              <w:rPr>
+                <w:noProof/>
+                <w:webHidden/>
+              </w:rPr>
+              <w:instrText xml:space="preserve"> PAGEREF _Toc212662361 \h </w:instrText>
+            </w:r>
+            <w:r>
+              <w:rPr>
+                <w:noProof/>
+                <w:webHidden/>
+              </w:rPr>
+            </w:r>
+            <w:r>
+              <w:rPr>
+                <w:noProof/>
+                <w:webHidden/>
+              </w:rPr>
+              <w:fldChar w:fldCharType="separate"/>
+            </w:r>
+            <w:r>
+              <w:rPr>
+                <w:noProof/>
+                <w:webHidden/>
+              </w:rPr>
+              <w:t>4</w:t>
+            </w:r>
+            <w:r>
+              <w:rPr>
+                <w:noProof/>
+                <w:webHidden/>
+              </w:rPr>
+              <w:fldChar w:fldCharType="end"/>
+            </w:r>
+          </w:hyperlink>
+        </w:p>
+        <w:p>
+          <w:r>
+            <w:rPr>
+              <w:b/>
+              <w:bCs/>
+              <w:noProof/>
+            </w:rPr>
+            <w:fldChar w:fldCharType="end"/>
+          </w:r>
+        </w:p>
+      </w:sdtContent>
+    </w:sdt>
+    <w:p>
+      <w:pPr>
+        <w:jc w:val="both"/>
         <w:rPr>
           <w:b/>
           <w:bCs/>
         </w:rPr>
       </w:pPr>
-      <w:r>
+    </w:p>
+    <w:p>
+      <w:pPr>
+        <w:rPr>
+          <w:rFonts w:asciiTheme="majorHAnsi" w:eastAsiaTheme="majorEastAsia" w:hAnsiTheme="majorHAnsi" w:cstheme="majorBidi"/>
+          <w:color w:val="0F4761" w:themeColor="accent1" w:themeShade="BF"/>
+          <w:sz w:val="32"/>
+          <w:szCs w:val="32"/>
+        </w:rPr>
+      </w:pPr>
+      <w:r>
+        <w:br w:type="page"/>
+      </w:r>
+    </w:p>
+    <w:p>
+      <w:pPr>
+        <w:pStyle w:val="Heading2"/>
+      </w:pPr>
+      <w:bookmarkStart w:id="1" w:name="_Toc212662351"/>
+      <w:r>
+        <w:lastRenderedPageBreak/>
+        <w:t>Project Overview</w:t>
+      </w:r>
+      <w:bookmarkEnd w:id="1"/>
+    </w:p>
+    <w:p>
+      <w:r>
+        <w:t xml:space="preserve">This project explores the relationship between </w:t>
+      </w:r>
+      <w:r>
+        <w:t xml:space="preserve">physical and audio books across 3 platforms: Audible, </w:t>
+      </w:r>
+      <w:proofErr w:type="spellStart"/>
+      <w:r>
+        <w:t>GoodReads</w:t>
+      </w:r>
+      <w:proofErr w:type="spellEnd"/>
+      <w:r>
+        <w:t xml:space="preserve">, and Google Books. </w:t>
+      </w:r>
+      <w:r>
+        <w:t xml:space="preserve">By analyzing the data related to </w:t>
+      </w:r>
+      <w:r>
+        <w:t>ratings,</w:t>
+      </w:r>
+      <w:r>
+        <w:t xml:space="preserve"> reviews, and cost, the project can provide </w:t>
+      </w:r>
+      <w:r>
+        <w:t>insight</w:t>
+      </w:r>
+      <w:r>
+        <w:t xml:space="preserve"> to </w:t>
+      </w:r>
+      <w:r>
+        <w:t xml:space="preserve">popularity and preferred method of entertainment. </w:t>
+      </w:r>
+      <w:r>
+        <w:t>We will discover</w:t>
+      </w:r>
+      <w:r>
+        <w:t xml:space="preserve"> relatable</w:t>
+      </w:r>
+      <w:r>
+        <w:t xml:space="preserve"> </w:t>
+      </w:r>
+      <w:r>
+        <w:t>information that would be valuable for a reader or publisher</w:t>
+      </w:r>
+      <w:r>
+        <w:t>.</w:t>
+      </w:r>
+    </w:p>
+    <w:p>
+      <w:pPr>
         <w:rPr>
           <w:b/>
           <w:bCs/>
         </w:rPr>
+      </w:pPr>
+    </w:p>
+    <w:p>
+      <w:pPr>
+        <w:pStyle w:val="Heading2"/>
+      </w:pPr>
+      <w:bookmarkStart w:id="2" w:name="_Toc212662352"/>
+      <w:r>
         <w:t>Data Sources</w:t>
       </w:r>
-    </w:p>
-    <w:p>
+      <w:bookmarkEnd w:id="2"/>
+    </w:p>
+    <w:p>
+      <w:pPr>
+        <w:pStyle w:val="Heading3"/>
+      </w:pPr>
+      <w:bookmarkStart w:id="3" w:name="_Toc212662353"/>
       <w:r>
         <w:t>Dataset 1:</w:t>
       </w:r>
+      <w:bookmarkEnd w:id="3"/>
     </w:p>
     <w:p>
       <w:pPr>
@@ -186,13 +1208,7 @@
         <w:t xml:space="preserve">: </w:t>
       </w:r>
       <w:r>
-        <w:t>Book Name</w:t>
-      </w:r>
-      <w:r>
-        <w:t xml:space="preserve"> (PK)</w:t>
-      </w:r>
-      <w:r>
-        <w:t>, Author, Rating</w:t>
+        <w:t>Book Name, Author, Rating</w:t>
       </w:r>
       <w:r>
         <w:t xml:space="preserve"> (Out of 5)</w:t>
@@ -215,7 +1231,7 @@
         </w:rPr>
         <w:t xml:space="preserve">Link: </w:t>
       </w:r>
-      <w:hyperlink r:id="rId5" w:history="1">
+      <w:hyperlink r:id="rId7" w:history="1">
         <w:r>
           <w:rPr>
             <w:rStyle w:val="Hyperlink"/>
@@ -228,9 +1244,14 @@
       </w:r>
     </w:p>
     <w:p>
+      <w:pPr>
+        <w:pStyle w:val="Heading3"/>
+      </w:pPr>
+      <w:bookmarkStart w:id="4" w:name="_Toc212662354"/>
       <w:r>
         <w:t>Dataset 2:</w:t>
       </w:r>
+      <w:bookmarkEnd w:id="4"/>
     </w:p>
     <w:p>
       <w:pPr>
@@ -308,7 +1329,10 @@
         <w:t xml:space="preserve">: </w:t>
       </w:r>
       <w:r>
-        <w:t>Title (PK), Authors, Language, Rating, Voters, Price, Page Count</w:t>
+        <w:t>Title, Authors, Language, Rating, Voters, Price, Page Count</w:t>
+      </w:r>
+      <w:r>
+        <w:t>, Publisher</w:t>
       </w:r>
     </w:p>
     <w:p>
@@ -328,7 +1352,7 @@
       <w:r>
         <w:t xml:space="preserve">: </w:t>
       </w:r>
-      <w:hyperlink r:id="rId6" w:history="1">
+      <w:hyperlink r:id="rId8" w:history="1">
         <w:r>
           <w:rPr>
             <w:rStyle w:val="Hyperlink"/>
@@ -344,6 +1368,10 @@
       </w:r>
     </w:p>
     <w:p>
+      <w:pPr>
+        <w:pStyle w:val="Heading3"/>
+      </w:pPr>
+      <w:bookmarkStart w:id="5" w:name="_Toc212662355"/>
       <w:r>
         <w:t xml:space="preserve">Dataset </w:t>
       </w:r>
@@ -353,6 +1381,7 @@
       <w:r>
         <w:t>:</w:t>
       </w:r>
+      <w:bookmarkEnd w:id="5"/>
     </w:p>
     <w:p>
       <w:pPr>
@@ -430,22 +1459,27 @@
         <w:t xml:space="preserve">: </w:t>
       </w:r>
       <w:r>
-        <w:t>Title (PK), Author, Average Rating (Out of 5), Number of Pages, Ratings Count, Language</w:t>
-      </w:r>
-    </w:p>
-    <w:p>
+        <w:t>Title, Author, Average Rating (Out of 5), Number of Pages, Ratings Count, Language</w:t>
+      </w:r>
+    </w:p>
+    <w:p>
+      <w:pPr>
+        <w:numPr>
+          <w:ilvl w:val="0"/>
+          <w:numId w:val="1"/>
+        </w:numPr>
+      </w:pPr>
       <w:r>
         <w:rPr>
           <w:b/>
           <w:bCs/>
         </w:rPr>
-        <w:lastRenderedPageBreak/>
         <w:t>Link</w:t>
       </w:r>
       <w:r>
         <w:t xml:space="preserve">: </w:t>
       </w:r>
-      <w:hyperlink r:id="rId7" w:history="1">
+      <w:hyperlink r:id="rId9" w:history="1">
         <w:r>
           <w:rPr>
             <w:rStyle w:val="Hyperlink"/>
@@ -461,25 +1495,58 @@
           <w:bCs/>
         </w:rPr>
       </w:pPr>
+    </w:p>
+    <w:p>
+      <w:pPr>
+        <w:pStyle w:val="Heading2"/>
+      </w:pPr>
+      <w:bookmarkStart w:id="6" w:name="_Toc212662356"/>
+      <w:r>
+        <w:t>Research Objectives</w:t>
+      </w:r>
+      <w:bookmarkEnd w:id="6"/>
+    </w:p>
+    <w:p>
+      <w:pPr>
+        <w:numPr>
+          <w:ilvl w:val="0"/>
+          <w:numId w:val="2"/>
+        </w:numPr>
+      </w:pPr>
       <w:r>
         <w:rPr>
           <w:b/>
           <w:bCs/>
         </w:rPr>
-        <w:t>Research Objectives</w:t>
-      </w:r>
-    </w:p>
-    <w:p>
-      <w:pPr>
-        <w:rPr>
-          <w:highlight w:val="yellow"/>
-        </w:rPr>
-      </w:pPr>
-      <w:r>
-        <w:rPr>
-          <w:highlight w:val="yellow"/>
-        </w:rPr>
-        <w:t>State your main questions and objectives. You should include:</w:t>
+        <w:t>Primary Question(s):</w:t>
+      </w:r>
+      <w:r>
+        <w:t> </w:t>
+      </w:r>
+    </w:p>
+    <w:p>
+      <w:pPr>
+        <w:numPr>
+          <w:ilvl w:val="1"/>
+          <w:numId w:val="2"/>
+        </w:numPr>
+      </w:pPr>
+      <w:r>
+        <w:t xml:space="preserve">Cross Examination of Audiobook vs. Book Ratings- Is the book more enjoyable </w:t>
+      </w:r>
+      <w:r>
+        <w:t>either way?</w:t>
+      </w:r>
+    </w:p>
+    <w:p>
+      <w:pPr>
+        <w:numPr>
+          <w:ilvl w:val="1"/>
+          <w:numId w:val="2"/>
+        </w:numPr>
+      </w:pPr>
+      <w:r>
+        <w:t>What is the relationship between the cost of the book and the rating?</w:t>
       </w:r>
     </w:p>
     <w:p>
@@ -488,68 +1555,427 @@
           <w:ilvl w:val="0"/>
           <w:numId w:val="2"/>
         </w:numPr>
-        <w:rPr>
-          <w:highlight w:val="yellow"/>
-        </w:rPr>
       </w:pPr>
       <w:r>
         <w:rPr>
           <w:b/>
           <w:bCs/>
-          <w:highlight w:val="yellow"/>
-        </w:rPr>
-        <w:t>Primary Question(s):</w:t>
-      </w:r>
-      <w:r>
-        <w:rPr>
-          <w:highlight w:val="yellow"/>
-        </w:rPr>
-        <w:t> the key relationships or patterns you want to test.</w:t>
-      </w:r>
-    </w:p>
-    <w:p>
-      <w:pPr>
-        <w:numPr>
-          <w:ilvl w:val="0"/>
+        </w:rPr>
+        <w:t>Secondary/Exploratory Questions:</w:t>
+      </w:r>
+      <w:r>
+        <w:t> </w:t>
+      </w:r>
+    </w:p>
+    <w:p>
+      <w:pPr>
+        <w:numPr>
+          <w:ilvl w:val="1"/>
           <w:numId w:val="2"/>
         </w:numPr>
-        <w:rPr>
-          <w:highlight w:val="yellow"/>
-        </w:rPr>
-      </w:pPr>
-      <w:r>
+      </w:pPr>
+      <w:r>
+        <w:t xml:space="preserve">What authors created the highest ratings? </w:t>
+      </w:r>
+    </w:p>
+    <w:p>
+      <w:pPr>
+        <w:numPr>
+          <w:ilvl w:val="1"/>
+          <w:numId w:val="2"/>
+        </w:numPr>
+      </w:pPr>
+      <w:r>
+        <w:t xml:space="preserve">Are readers recording that they have read a book on Goodreads? </w:t>
+      </w:r>
+    </w:p>
+    <w:p>
+      <w:pPr>
+        <w:numPr>
+          <w:ilvl w:val="1"/>
+          <w:numId w:val="2"/>
+        </w:numPr>
+      </w:pPr>
+      <w:r>
+        <w:t>What price point to readers feel comfortable spending on an audiobook vs. a physical book?</w:t>
+      </w:r>
+    </w:p>
+    <w:p>
+      <w:pPr>
+        <w:numPr>
+          <w:ilvl w:val="1"/>
+          <w:numId w:val="2"/>
+        </w:numPr>
+      </w:pPr>
+      <w:r>
+        <w:t xml:space="preserve">Does a date of publishing effect whether the book receives more ratings? </w:t>
+      </w:r>
+    </w:p>
+    <w:p>
+      <w:r>
+        <w:t xml:space="preserve">These values </w:t>
+      </w:r>
+      <w:r>
+        <w:t>are interesting because</w:t>
+      </w:r>
+      <w:r>
+        <w:t xml:space="preserve"> they could be valuable to a publishing house </w:t>
+      </w:r>
+      <w:r>
+        <w:t>deciding how much to set book cost for max sales</w:t>
+      </w:r>
+      <w:r>
+        <w:t xml:space="preserve">. It could also contribute </w:t>
+      </w:r>
+      <w:r>
+        <w:t>to</w:t>
+      </w:r>
+      <w:r>
+        <w:t xml:space="preserve"> decisions based around whether to invest in recording the book on audio. </w:t>
+      </w:r>
+      <w:r>
+        <w:t xml:space="preserve">Goodreads provides giveaways for books and the </w:t>
+      </w:r>
+      <w:r>
+        <w:t xml:space="preserve">amount of users recording rating could help decide the next book to distribute. </w:t>
+      </w:r>
+    </w:p>
+    <w:p>
+      <w:pPr>
         <w:rPr>
           <w:b/>
           <w:bCs/>
-          <w:highlight w:val="yellow"/>
-        </w:rPr>
-        <w:t>Secondary/Exploratory Questions:</w:t>
-      </w:r>
-      <w:r>
-        <w:rPr>
-          <w:highlight w:val="yellow"/>
-        </w:rPr>
-        <w:t> additional comparisons or trends you want to explore.</w:t>
-      </w:r>
-    </w:p>
-    <w:p>
-      <w:r>
-        <w:rPr>
-          <w:highlight w:val="yellow"/>
-        </w:rPr>
-        <w:t>Explain briefly why these objectives are valuable or interesting</w:t>
-      </w:r>
-      <w:r>
-        <w:t>.</w:t>
-      </w:r>
-    </w:p>
-    <w:p>
-      <w:pPr>
+        </w:rPr>
+      </w:pPr>
+    </w:p>
+    <w:p>
+      <w:pPr>
+        <w:pStyle w:val="Heading2"/>
+      </w:pPr>
+      <w:bookmarkStart w:id="7" w:name="_Toc212662357"/>
+      <w:r>
+        <w:t>Data Preparation Approach</w:t>
+      </w:r>
+      <w:bookmarkEnd w:id="7"/>
+    </w:p>
+    <w:p>
+      <w:pPr>
+        <w:numPr>
+          <w:ilvl w:val="0"/>
+          <w:numId w:val="3"/>
+        </w:numPr>
+      </w:pPr>
+      <w:r>
+        <w:t>Align Dataset</w:t>
+      </w:r>
+      <w:r>
+        <w:t xml:space="preserve"> on books displayed on all 3 platforms. Create a source column on each data set prior to merging.</w:t>
+      </w:r>
+    </w:p>
+    <w:p>
+      <w:pPr>
+        <w:numPr>
+          <w:ilvl w:val="0"/>
+          <w:numId w:val="3"/>
+        </w:numPr>
+      </w:pPr>
+      <w:r>
+        <w:t xml:space="preserve">Replace missing values with dropping rows unrelated to </w:t>
+      </w:r>
+      <w:r>
+        <w:t>projection points</w:t>
+      </w:r>
+      <w:r>
+        <w:t xml:space="preserve">. Additionally, rotate in information related to publisher </w:t>
+      </w:r>
+      <w:r>
+        <w:t xml:space="preserve">from tables. </w:t>
+      </w:r>
+    </w:p>
+    <w:p>
+      <w:pPr>
+        <w:numPr>
+          <w:ilvl w:val="0"/>
+          <w:numId w:val="3"/>
+        </w:numPr>
+      </w:pPr>
+      <w:r>
+        <w:t>Cap extreme values</w:t>
+      </w:r>
+      <w:r>
+        <w:t xml:space="preserve"> for cost </w:t>
+      </w:r>
+    </w:p>
+    <w:p>
+      <w:pPr>
+        <w:numPr>
+          <w:ilvl w:val="0"/>
+          <w:numId w:val="3"/>
+        </w:numPr>
+      </w:pPr>
+      <w:r>
+        <w:t xml:space="preserve">Create composite indicators: </w:t>
+      </w:r>
+    </w:p>
+    <w:p>
+      <w:pPr>
+        <w:numPr>
+          <w:ilvl w:val="1"/>
+          <w:numId w:val="3"/>
+        </w:numPr>
+      </w:pPr>
+      <w:r>
+        <w:t xml:space="preserve">Rating Ratio: </w:t>
+      </w:r>
+      <w:r>
+        <w:t xml:space="preserve">physical rating/audio </w:t>
+      </w:r>
+      <w:r>
+        <w:t>highlighting comparable ratios</w:t>
+      </w:r>
+    </w:p>
+    <w:p>
+      <w:pPr>
+        <w:numPr>
+          <w:ilvl w:val="1"/>
+          <w:numId w:val="3"/>
+        </w:numPr>
+      </w:pPr>
+      <w:r>
+        <w:t xml:space="preserve">Popularity Index: </w:t>
+      </w:r>
+      <w:r>
+        <w:t>Overall table view comparatively between all 3 tables.</w:t>
+      </w:r>
+    </w:p>
+    <w:p>
+      <w:pPr>
+        <w:numPr>
+          <w:ilvl w:val="0"/>
+          <w:numId w:val="3"/>
+        </w:numPr>
+      </w:pPr>
+      <w:r>
+        <w:t xml:space="preserve">Store cleaned data in relational SQLite </w:t>
+      </w:r>
+      <w:r>
+        <w:t>database with tables:</w:t>
+      </w:r>
+    </w:p>
+    <w:p>
+      <w:pPr>
+        <w:numPr>
+          <w:ilvl w:val="1"/>
+          <w:numId w:val="3"/>
+        </w:numPr>
+      </w:pPr>
+      <w:r>
+        <w:lastRenderedPageBreak/>
+        <w:t xml:space="preserve">Book </w:t>
+      </w:r>
+    </w:p>
+    <w:p>
+      <w:pPr>
+        <w:numPr>
+          <w:ilvl w:val="2"/>
+          <w:numId w:val="3"/>
+        </w:numPr>
         <w:rPr>
           <w:b/>
           <w:bCs/>
         </w:rPr>
       </w:pPr>
+      <w:proofErr w:type="spellStart"/>
+      <w:r>
+        <w:t>Book</w:t>
+      </w:r>
+      <w:r>
+        <w:t>_</w:t>
+      </w:r>
+      <w:r>
+        <w:t>ID</w:t>
+      </w:r>
+      <w:proofErr w:type="spellEnd"/>
+      <w:r>
+        <w:t xml:space="preserve"> (PK), Title, Author, Language, </w:t>
+      </w:r>
+      <w:proofErr w:type="spellStart"/>
+      <w:r>
+        <w:t>Page_Count</w:t>
+      </w:r>
+      <w:proofErr w:type="spellEnd"/>
+      <w:r>
+        <w:t>, Publisher, Source</w:t>
+      </w:r>
+    </w:p>
+    <w:p>
+      <w:pPr>
+        <w:numPr>
+          <w:ilvl w:val="1"/>
+          <w:numId w:val="3"/>
+        </w:numPr>
+      </w:pPr>
+      <w:r>
+        <w:t>Ratings</w:t>
+      </w:r>
+    </w:p>
+    <w:p>
+      <w:pPr>
+        <w:numPr>
+          <w:ilvl w:val="2"/>
+          <w:numId w:val="3"/>
+        </w:numPr>
+      </w:pPr>
+      <w:proofErr w:type="spellStart"/>
+      <w:r>
+        <w:t>Rating_ID</w:t>
+      </w:r>
+      <w:proofErr w:type="spellEnd"/>
+      <w:r>
+        <w:t xml:space="preserve"> (PK)</w:t>
+      </w:r>
+      <w:r>
+        <w:t xml:space="preserve">, </w:t>
+      </w:r>
+      <w:proofErr w:type="spellStart"/>
+      <w:r>
+        <w:t>Book_ID</w:t>
+      </w:r>
+      <w:proofErr w:type="spellEnd"/>
+      <w:r>
+        <w:t xml:space="preserve"> (</w:t>
+      </w:r>
+      <w:r>
+        <w:t>F</w:t>
+      </w:r>
+      <w:r>
+        <w:t xml:space="preserve">K), </w:t>
+      </w:r>
+      <w:r>
+        <w:t xml:space="preserve">Source, Rating, </w:t>
+      </w:r>
+      <w:proofErr w:type="spellStart"/>
+      <w:r>
+        <w:t>Number_Reviews</w:t>
+      </w:r>
+      <w:proofErr w:type="spellEnd"/>
+    </w:p>
+    <w:p>
+      <w:pPr>
+        <w:numPr>
+          <w:ilvl w:val="1"/>
+          <w:numId w:val="3"/>
+        </w:numPr>
+      </w:pPr>
+      <w:r>
+        <w:t>Price</w:t>
+      </w:r>
+    </w:p>
+    <w:p>
+      <w:pPr>
+        <w:numPr>
+          <w:ilvl w:val="2"/>
+          <w:numId w:val="3"/>
+        </w:numPr>
+      </w:pPr>
+      <w:proofErr w:type="spellStart"/>
+      <w:r>
+        <w:t>Price_ID</w:t>
+      </w:r>
+      <w:proofErr w:type="spellEnd"/>
+      <w:r>
+        <w:t xml:space="preserve"> (PK), </w:t>
+      </w:r>
+      <w:proofErr w:type="spellStart"/>
+      <w:r>
+        <w:t>Book_ID</w:t>
+      </w:r>
+      <w:proofErr w:type="spellEnd"/>
+      <w:r>
+        <w:t xml:space="preserve"> (FK)</w:t>
+      </w:r>
+      <w:r>
+        <w:t>, Platform, price</w:t>
+      </w:r>
+    </w:p>
+    <w:p/>
+    <w:p>
+      <w:pPr>
+        <w:pStyle w:val="Heading2"/>
+      </w:pPr>
+      <w:bookmarkStart w:id="8" w:name="_Toc212662358"/>
+      <w:r>
+        <w:t>Current Status</w:t>
+      </w:r>
+      <w:bookmarkEnd w:id="8"/>
+    </w:p>
+    <w:p>
+      <w:pPr>
+        <w:numPr>
+          <w:ilvl w:val="0"/>
+          <w:numId w:val="4"/>
+        </w:numPr>
+        <w:rPr>
+          <w:highlight w:val="yellow"/>
+        </w:rPr>
+      </w:pPr>
+      <w:r>
+        <w:rPr>
+          <w:highlight w:val="yellow"/>
+        </w:rPr>
+        <w:t>Data acquired and inspected.</w:t>
+      </w:r>
+    </w:p>
+    <w:p>
+      <w:pPr>
+        <w:numPr>
+          <w:ilvl w:val="0"/>
+          <w:numId w:val="4"/>
+        </w:numPr>
+        <w:rPr>
+          <w:highlight w:val="yellow"/>
+        </w:rPr>
+      </w:pPr>
+      <w:r>
+        <w:rPr>
+          <w:highlight w:val="yellow"/>
+        </w:rPr>
+        <w:t>Early cleaning or standardization steps.</w:t>
+      </w:r>
+    </w:p>
+    <w:p>
+      <w:pPr>
+        <w:numPr>
+          <w:ilvl w:val="0"/>
+          <w:numId w:val="4"/>
+        </w:numPr>
+        <w:rPr>
+          <w:highlight w:val="yellow"/>
+        </w:rPr>
+      </w:pPr>
+      <w:r>
+        <w:rPr>
+          <w:highlight w:val="yellow"/>
+        </w:rPr>
+        <w:t>Prototype functions or exploratory plots.</w:t>
+      </w:r>
+    </w:p>
+    <w:p>
+      <w:pPr>
+        <w:numPr>
+          <w:ilvl w:val="0"/>
+          <w:numId w:val="4"/>
+        </w:numPr>
+        <w:rPr>
+          <w:highlight w:val="yellow"/>
+        </w:rPr>
+      </w:pPr>
+      <w:r>
+        <w:rPr>
+          <w:highlight w:val="yellow"/>
+        </w:rPr>
+        <w:t>Evidence that the datasets can be successfully merged.</w:t>
+      </w:r>
     </w:p>
     <w:p>
       <w:pPr>
@@ -558,266 +1984,16 @@
           <w:bCs/>
         </w:rPr>
       </w:pPr>
-      <w:r>
-        <w:rPr>
-          <w:b/>
-          <w:bCs/>
-        </w:rPr>
-        <w:t>Data Preparation Approach</w:t>
-      </w:r>
-    </w:p>
-    <w:p>
-      <w:pPr>
-        <w:rPr>
-          <w:highlight w:val="yellow"/>
-        </w:rPr>
-      </w:pPr>
-      <w:r>
-        <w:rPr>
-          <w:highlight w:val="yellow"/>
-        </w:rPr>
-        <w:t>Describe how you will prepare the data for analysis. Be specific:</w:t>
-      </w:r>
-    </w:p>
-    <w:p>
-      <w:pPr>
-        <w:numPr>
-          <w:ilvl w:val="0"/>
-          <w:numId w:val="3"/>
-        </w:numPr>
-        <w:rPr>
-          <w:highlight w:val="yellow"/>
-        </w:rPr>
-      </w:pPr>
-      <w:r>
-        <w:rPr>
-          <w:highlight w:val="yellow"/>
-        </w:rPr>
-        <w:t>How you will align or merge datasets (keys, years, geography).</w:t>
-      </w:r>
-    </w:p>
-    <w:p>
-      <w:pPr>
-        <w:numPr>
-          <w:ilvl w:val="0"/>
-          <w:numId w:val="3"/>
-        </w:numPr>
-        <w:rPr>
-          <w:highlight w:val="yellow"/>
-        </w:rPr>
-      </w:pPr>
-      <w:r>
-        <w:rPr>
-          <w:highlight w:val="yellow"/>
-        </w:rPr>
-        <w:t>How you will address missing values (replacement, dropping rows, etc.).</w:t>
-      </w:r>
-    </w:p>
-    <w:p>
-      <w:pPr>
-        <w:numPr>
-          <w:ilvl w:val="0"/>
-          <w:numId w:val="3"/>
-        </w:numPr>
-        <w:rPr>
-          <w:highlight w:val="yellow"/>
-        </w:rPr>
-      </w:pPr>
-      <w:r>
-        <w:rPr>
-          <w:highlight w:val="yellow"/>
-        </w:rPr>
-        <w:t>How you will address outliers or extreme values.</w:t>
-      </w:r>
-    </w:p>
-    <w:p>
-      <w:pPr>
-        <w:numPr>
-          <w:ilvl w:val="0"/>
-          <w:numId w:val="3"/>
-        </w:numPr>
-        <w:rPr>
-          <w:highlight w:val="yellow"/>
-        </w:rPr>
-      </w:pPr>
-      <w:r>
-        <w:rPr>
-          <w:highlight w:val="yellow"/>
-        </w:rPr>
-        <w:t xml:space="preserve">What new variables or indices </w:t>
-      </w:r>
-      <w:proofErr w:type="gramStart"/>
-      <w:r>
-        <w:rPr>
-          <w:highlight w:val="yellow"/>
-        </w:rPr>
-        <w:t>you may</w:t>
-      </w:r>
-      <w:proofErr w:type="gramEnd"/>
-      <w:r>
-        <w:rPr>
-          <w:highlight w:val="yellow"/>
-        </w:rPr>
-        <w:t xml:space="preserve"> create.</w:t>
-      </w:r>
-    </w:p>
-    <w:p>
-      <w:pPr>
-        <w:numPr>
-          <w:ilvl w:val="0"/>
-          <w:numId w:val="3"/>
-        </w:numPr>
-        <w:rPr>
-          <w:highlight w:val="yellow"/>
-        </w:rPr>
-      </w:pPr>
-      <w:r>
-        <w:rPr>
-          <w:highlight w:val="yellow"/>
-        </w:rPr>
-        <w:t>How you will structure your relational database (at minimum two tables from different sources, joined through a common key).</w:t>
-      </w:r>
-    </w:p>
-    <w:p>
-      <w:pPr>
-        <w:rPr>
-          <w:b/>
-          <w:bCs/>
-        </w:rPr>
-      </w:pPr>
-    </w:p>
-    <w:p>
-      <w:pPr>
-        <w:rPr>
-          <w:b/>
-          <w:bCs/>
-        </w:rPr>
-      </w:pPr>
-      <w:r>
-        <w:rPr>
-          <w:b/>
-          <w:bCs/>
-        </w:rPr>
-        <w:t>Current Status</w:t>
-      </w:r>
-    </w:p>
-    <w:p>
-      <w:pPr>
-        <w:rPr>
-          <w:highlight w:val="yellow"/>
-        </w:rPr>
-      </w:pPr>
-      <w:r>
-        <w:rPr>
-          <w:highlight w:val="yellow"/>
-        </w:rPr>
-        <w:t>Summarize what you have already completed. Examples:</w:t>
-      </w:r>
-    </w:p>
-    <w:p>
-      <w:pPr>
-        <w:numPr>
-          <w:ilvl w:val="0"/>
-          <w:numId w:val="4"/>
-        </w:numPr>
-        <w:rPr>
-          <w:highlight w:val="yellow"/>
-        </w:rPr>
-      </w:pPr>
-      <w:r>
-        <w:rPr>
-          <w:highlight w:val="yellow"/>
-        </w:rPr>
-        <w:t>Data acquired and inspected.</w:t>
-      </w:r>
-    </w:p>
-    <w:p>
-      <w:pPr>
-        <w:numPr>
-          <w:ilvl w:val="0"/>
-          <w:numId w:val="4"/>
-        </w:numPr>
-        <w:rPr>
-          <w:highlight w:val="yellow"/>
-        </w:rPr>
-      </w:pPr>
-      <w:r>
-        <w:rPr>
-          <w:highlight w:val="yellow"/>
-        </w:rPr>
-        <w:t>Early cleaning or standardization steps.</w:t>
-      </w:r>
-    </w:p>
-    <w:p>
-      <w:pPr>
-        <w:numPr>
-          <w:ilvl w:val="0"/>
-          <w:numId w:val="4"/>
-        </w:numPr>
-        <w:rPr>
-          <w:highlight w:val="yellow"/>
-        </w:rPr>
-      </w:pPr>
-      <w:r>
-        <w:rPr>
-          <w:highlight w:val="yellow"/>
-        </w:rPr>
-        <w:t xml:space="preserve">Prototype functions or </w:t>
-      </w:r>
-      <w:proofErr w:type="gramStart"/>
-      <w:r>
-        <w:rPr>
-          <w:highlight w:val="yellow"/>
-        </w:rPr>
-        <w:t>exploratory</w:t>
-      </w:r>
-      <w:proofErr w:type="gramEnd"/>
-      <w:r>
-        <w:rPr>
-          <w:highlight w:val="yellow"/>
-        </w:rPr>
-        <w:t xml:space="preserve"> plots.</w:t>
-      </w:r>
-    </w:p>
-    <w:p>
-      <w:pPr>
-        <w:numPr>
-          <w:ilvl w:val="0"/>
-          <w:numId w:val="4"/>
-        </w:numPr>
-        <w:rPr>
-          <w:highlight w:val="yellow"/>
-        </w:rPr>
-      </w:pPr>
-      <w:r>
-        <w:rPr>
-          <w:highlight w:val="yellow"/>
-        </w:rPr>
-        <w:t>Evidence that the datasets can be successfully merged.</w:t>
-      </w:r>
-    </w:p>
-    <w:p>
-      <w:pPr>
-        <w:rPr>
-          <w:b/>
-          <w:bCs/>
-        </w:rPr>
-      </w:pPr>
-    </w:p>
-    <w:p>
-      <w:pPr>
-        <w:rPr>
-          <w:b/>
-          <w:bCs/>
-        </w:rPr>
-      </w:pPr>
-      <w:r>
-        <w:rPr>
-          <w:b/>
-          <w:bCs/>
-        </w:rPr>
+    </w:p>
+    <w:p>
+      <w:pPr>
+        <w:pStyle w:val="Heading2"/>
+      </w:pPr>
+      <w:bookmarkStart w:id="9" w:name="_Toc212662359"/>
+      <w:r>
         <w:t>Deliverables (Remaining Work)</w:t>
       </w:r>
+      <w:bookmarkEnd w:id="9"/>
     </w:p>
     <w:p>
       <w:pPr>
@@ -849,7 +2025,29 @@
           <w:iCs/>
           <w:highlight w:val="yellow"/>
         </w:rPr>
-        <w:t xml:space="preserve">(Example: finish cleaning literacy dataset; implement 3 Python functions; build </w:t>
+        <w:t>(Example: finish cleaning literacy dataset; implement 3 Python functions; build SQLite schema and load tables; produce 3 required visualizations; write README and data dictionary.)</w:t>
+      </w:r>
+    </w:p>
+    <w:p>
+      <w:pPr>
+        <w:numPr>
+          <w:ilvl w:val="0"/>
+          <w:numId w:val="5"/>
+        </w:numPr>
+      </w:pPr>
+      <w:r>
+        <w:rPr>
+          <w:b/>
+          <w:bCs/>
+        </w:rPr>
+        <w:t>Stretch Goals (optional, if time allows):</w:t>
+      </w:r>
+      <w:r>
+        <w:rPr>
+          <w:b/>
+          <w:bCs/>
+        </w:rPr>
+        <w:br/>
       </w:r>
       <w:r>
         <w:rPr>
@@ -857,62 +2055,26 @@
           <w:iCs/>
           <w:highlight w:val="yellow"/>
         </w:rPr>
-        <w:lastRenderedPageBreak/>
-        <w:t>SQLite schema and load tables; produce 3 required visualizations; write README and data dictionary.)</w:t>
-      </w:r>
-    </w:p>
-    <w:p>
-      <w:pPr>
-        <w:numPr>
-          <w:ilvl w:val="0"/>
-          <w:numId w:val="5"/>
-        </w:numPr>
-      </w:pPr>
-      <w:r>
+        <w:t>(Example: add ACS demographics to analysis; build interactive dashboard; run regression model.)</w:t>
+      </w:r>
+    </w:p>
+    <w:p>
+      <w:pPr>
         <w:rPr>
           <w:b/>
           <w:bCs/>
         </w:rPr>
-        <w:t>Stretch Goals (optional, if time allows):</w:t>
-      </w:r>
-      <w:r>
-        <w:rPr>
-          <w:b/>
-          <w:bCs/>
-        </w:rPr>
-        <w:br/>
-      </w:r>
-      <w:r>
-        <w:rPr>
-          <w:i/>
-          <w:iCs/>
-          <w:highlight w:val="yellow"/>
-        </w:rPr>
-        <w:t>(Example: add ACS demographics to analysis; build interactive dashboard; run regression model.)</w:t>
-      </w:r>
-    </w:p>
-    <w:p>
-      <w:pPr>
-        <w:rPr>
-          <w:b/>
-          <w:bCs/>
-        </w:rPr>
-      </w:pPr>
-    </w:p>
-    <w:p>
-      <w:pPr>
-        <w:rPr>
-          <w:b/>
-          <w:bCs/>
-        </w:rPr>
-      </w:pPr>
-      <w:r>
-        <w:rPr>
-          <w:b/>
-          <w:bCs/>
-        </w:rPr>
+      </w:pPr>
+    </w:p>
+    <w:p>
+      <w:pPr>
+        <w:pStyle w:val="Heading2"/>
+      </w:pPr>
+      <w:bookmarkStart w:id="10" w:name="_Toc212662360"/>
+      <w:r>
         <w:t>Project Timeline</w:t>
       </w:r>
+      <w:bookmarkEnd w:id="10"/>
     </w:p>
     <w:p>
       <w:pPr>
@@ -920,14 +2082,8 @@
           <w:ilvl w:val="0"/>
           <w:numId w:val="6"/>
         </w:numPr>
-        <w:rPr>
-          <w:highlight w:val="yellow"/>
-        </w:rPr>
-      </w:pPr>
-      <w:r>
-        <w:rPr>
-          <w:highlight w:val="yellow"/>
-        </w:rPr>
+      </w:pPr>
+      <w:r>
         <w:t>Phase 1: Acquire and clean data, set up database.</w:t>
       </w:r>
     </w:p>
@@ -937,14 +2093,8 @@
           <w:ilvl w:val="0"/>
           <w:numId w:val="6"/>
         </w:numPr>
-        <w:rPr>
-          <w:highlight w:val="yellow"/>
-        </w:rPr>
-      </w:pPr>
-      <w:r>
-        <w:rPr>
-          <w:highlight w:val="yellow"/>
-        </w:rPr>
+      </w:pPr>
+      <w:r>
         <w:t>Phase 2: Exploratory analysis, build functions, first draft visuals.</w:t>
       </w:r>
     </w:p>
@@ -954,14 +2104,8 @@
           <w:ilvl w:val="0"/>
           <w:numId w:val="6"/>
         </w:numPr>
-        <w:rPr>
-          <w:highlight w:val="yellow"/>
-        </w:rPr>
-      </w:pPr>
-      <w:r>
-        <w:rPr>
-          <w:highlight w:val="yellow"/>
-        </w:rPr>
+      </w:pPr>
+      <w:r>
         <w:t>Phase 3: Deeper analysis, refine visuals, draft report.</w:t>
       </w:r>
     </w:p>
@@ -971,32 +2115,21 @@
           <w:ilvl w:val="0"/>
           <w:numId w:val="6"/>
         </w:numPr>
-        <w:rPr>
-          <w:highlight w:val="yellow"/>
-        </w:rPr>
-      </w:pPr>
-      <w:r>
-        <w:rPr>
-          <w:highlight w:val="yellow"/>
-        </w:rPr>
+      </w:pPr>
+      <w:r>
         <w:t>Phase 4: Finalize deliverables, polish repo, record presentation.</w:t>
       </w:r>
     </w:p>
     <w:p/>
     <w:p>
       <w:pPr>
-        <w:rPr>
-          <w:b/>
-          <w:bCs/>
-        </w:rPr>
-      </w:pPr>
-      <w:r>
-        <w:rPr>
-          <w:b/>
-          <w:bCs/>
-        </w:rPr>
+        <w:pStyle w:val="Heading2"/>
+      </w:pPr>
+      <w:bookmarkStart w:id="11" w:name="_Toc212662361"/>
+      <w:r>
         <w:t>Additional Considerations</w:t>
       </w:r>
+      <w:bookmarkEnd w:id="11"/>
     </w:p>
     <w:p>
       <w:pPr>
@@ -1038,19 +2171,11 @@
           <w:highlight w:val="yellow"/>
         </w:rPr>
       </w:pPr>
-      <w:proofErr w:type="gramStart"/>
       <w:r>
         <w:rPr>
           <w:highlight w:val="yellow"/>
         </w:rPr>
-        <w:t>Additional datasets you may add</w:t>
-      </w:r>
-      <w:proofErr w:type="gramEnd"/>
-      <w:r>
-        <w:rPr>
-          <w:highlight w:val="yellow"/>
-        </w:rPr>
-        <w:t xml:space="preserve"> if time allows.</w:t>
+        <w:t>Additional datasets you may add if time allows.</w:t>
       </w:r>
     </w:p>
     <w:p>
@@ -1979,6 +3104,119 @@
     </w:lvl>
   </w:abstractNum>
   <w:abstractNum w:abstractNumId="6" w15:restartNumberingAfterBreak="0">
+    <w:nsid w:val="56A3721E"/>
+    <w:multiLevelType w:val="hybridMultilevel"/>
+    <w:tmpl w:val="2A2A01BC"/>
+    <w:lvl w:ilvl="0" w:tplc="F01E44C2">
+      <w:numFmt w:val="bullet"/>
+      <w:lvlText w:val="-"/>
+      <w:lvlJc w:val="left"/>
+      <w:pPr>
+        <w:ind w:left="360" w:hanging="360"/>
+      </w:pPr>
+      <w:rPr>
+        <w:rFonts w:ascii="Aptos" w:eastAsiaTheme="minorHAnsi" w:hAnsi="Aptos" w:cstheme="minorBidi" w:hint="default"/>
+        <w:b w:val="0"/>
+      </w:rPr>
+    </w:lvl>
+    <w:lvl w:ilvl="1" w:tplc="04090003" w:tentative="1">
+      <w:start w:val="1"/>
+      <w:numFmt w:val="bullet"/>
+      <w:lvlText w:val="o"/>
+      <w:lvlJc w:val="left"/>
+      <w:pPr>
+        <w:ind w:left="1080" w:hanging="360"/>
+      </w:pPr>
+      <w:rPr>
+        <w:rFonts w:ascii="Courier New" w:hAnsi="Courier New" w:cs="Courier New" w:hint="default"/>
+      </w:rPr>
+    </w:lvl>
+    <w:lvl w:ilvl="2" w:tplc="04090005" w:tentative="1">
+      <w:start w:val="1"/>
+      <w:numFmt w:val="bullet"/>
+      <w:lvlText w:val=""/>
+      <w:lvlJc w:val="left"/>
+      <w:pPr>
+        <w:ind w:left="1800" w:hanging="360"/>
+      </w:pPr>
+      <w:rPr>
+        <w:rFonts w:ascii="Wingdings" w:hAnsi="Wingdings" w:hint="default"/>
+      </w:rPr>
+    </w:lvl>
+    <w:lvl w:ilvl="3" w:tplc="04090001" w:tentative="1">
+      <w:start w:val="1"/>
+      <w:numFmt w:val="bullet"/>
+      <w:lvlText w:val=""/>
+      <w:lvlJc w:val="left"/>
+      <w:pPr>
+        <w:ind w:left="2520" w:hanging="360"/>
+      </w:pPr>
+      <w:rPr>
+        <w:rFonts w:ascii="Symbol" w:hAnsi="Symbol" w:hint="default"/>
+      </w:rPr>
+    </w:lvl>
+    <w:lvl w:ilvl="4" w:tplc="04090003" w:tentative="1">
+      <w:start w:val="1"/>
+      <w:numFmt w:val="bullet"/>
+      <w:lvlText w:val="o"/>
+      <w:lvlJc w:val="left"/>
+      <w:pPr>
+        <w:ind w:left="3240" w:hanging="360"/>
+      </w:pPr>
+      <w:rPr>
+        <w:rFonts w:ascii="Courier New" w:hAnsi="Courier New" w:cs="Courier New" w:hint="default"/>
+      </w:rPr>
+    </w:lvl>
+    <w:lvl w:ilvl="5" w:tplc="04090005" w:tentative="1">
+      <w:start w:val="1"/>
+      <w:numFmt w:val="bullet"/>
+      <w:lvlText w:val=""/>
+      <w:lvlJc w:val="left"/>
+      <w:pPr>
+        <w:ind w:left="3960" w:hanging="360"/>
+      </w:pPr>
+      <w:rPr>
+        <w:rFonts w:ascii="Wingdings" w:hAnsi="Wingdings" w:hint="default"/>
+      </w:rPr>
+    </w:lvl>
+    <w:lvl w:ilvl="6" w:tplc="04090001" w:tentative="1">
+      <w:start w:val="1"/>
+      <w:numFmt w:val="bullet"/>
+      <w:lvlText w:val=""/>
+      <w:lvlJc w:val="left"/>
+      <w:pPr>
+        <w:ind w:left="4680" w:hanging="360"/>
+      </w:pPr>
+      <w:rPr>
+        <w:rFonts w:ascii="Symbol" w:hAnsi="Symbol" w:hint="default"/>
+      </w:rPr>
+    </w:lvl>
+    <w:lvl w:ilvl="7" w:tplc="04090003" w:tentative="1">
+      <w:start w:val="1"/>
+      <w:numFmt w:val="bullet"/>
+      <w:lvlText w:val="o"/>
+      <w:lvlJc w:val="left"/>
+      <w:pPr>
+        <w:ind w:left="5400" w:hanging="360"/>
+      </w:pPr>
+      <w:rPr>
+        <w:rFonts w:ascii="Courier New" w:hAnsi="Courier New" w:cs="Courier New" w:hint="default"/>
+      </w:rPr>
+    </w:lvl>
+    <w:lvl w:ilvl="8" w:tplc="04090005" w:tentative="1">
+      <w:start w:val="1"/>
+      <w:numFmt w:val="bullet"/>
+      <w:lvlText w:val=""/>
+      <w:lvlJc w:val="left"/>
+      <w:pPr>
+        <w:ind w:left="6120" w:hanging="360"/>
+      </w:pPr>
+      <w:rPr>
+        <w:rFonts w:ascii="Wingdings" w:hAnsi="Wingdings" w:hint="default"/>
+      </w:rPr>
+    </w:lvl>
+  </w:abstractNum>
+  <w:abstractNum w:abstractNumId="7" w15:restartNumberingAfterBreak="0">
     <w:nsid w:val="74D44CEE"/>
     <w:multiLevelType w:val="multilevel"/>
     <w:tmpl w:val="F61C40E8"/>
@@ -2129,87 +3367,27 @@
   </w:abstractNum>
   <w:num w:numId="1" w16cid:durableId="2009743556">
     <w:abstractNumId w:val="5"/>
-    <w:lvlOverride w:ilvl="0"/>
-    <w:lvlOverride w:ilvl="1"/>
-    <w:lvlOverride w:ilvl="2"/>
-    <w:lvlOverride w:ilvl="3"/>
-    <w:lvlOverride w:ilvl="4"/>
-    <w:lvlOverride w:ilvl="5"/>
-    <w:lvlOverride w:ilvl="6"/>
-    <w:lvlOverride w:ilvl="7"/>
-    <w:lvlOverride w:ilvl="8"/>
   </w:num>
   <w:num w:numId="2" w16cid:durableId="1454323765">
     <w:abstractNumId w:val="0"/>
-    <w:lvlOverride w:ilvl="0"/>
-    <w:lvlOverride w:ilvl="1"/>
-    <w:lvlOverride w:ilvl="2"/>
-    <w:lvlOverride w:ilvl="3"/>
-    <w:lvlOverride w:ilvl="4"/>
-    <w:lvlOverride w:ilvl="5"/>
-    <w:lvlOverride w:ilvl="6"/>
-    <w:lvlOverride w:ilvl="7"/>
-    <w:lvlOverride w:ilvl="8"/>
   </w:num>
   <w:num w:numId="3" w16cid:durableId="176430611">
     <w:abstractNumId w:val="1"/>
-    <w:lvlOverride w:ilvl="0"/>
-    <w:lvlOverride w:ilvl="1"/>
-    <w:lvlOverride w:ilvl="2"/>
-    <w:lvlOverride w:ilvl="3"/>
-    <w:lvlOverride w:ilvl="4"/>
-    <w:lvlOverride w:ilvl="5"/>
-    <w:lvlOverride w:ilvl="6"/>
-    <w:lvlOverride w:ilvl="7"/>
-    <w:lvlOverride w:ilvl="8"/>
   </w:num>
   <w:num w:numId="4" w16cid:durableId="223490473">
     <w:abstractNumId w:val="2"/>
-    <w:lvlOverride w:ilvl="0"/>
-    <w:lvlOverride w:ilvl="1"/>
-    <w:lvlOverride w:ilvl="2"/>
-    <w:lvlOverride w:ilvl="3"/>
-    <w:lvlOverride w:ilvl="4"/>
-    <w:lvlOverride w:ilvl="5"/>
-    <w:lvlOverride w:ilvl="6"/>
-    <w:lvlOverride w:ilvl="7"/>
-    <w:lvlOverride w:ilvl="8"/>
   </w:num>
   <w:num w:numId="5" w16cid:durableId="1050417475">
     <w:abstractNumId w:val="3"/>
-    <w:lvlOverride w:ilvl="0"/>
-    <w:lvlOverride w:ilvl="1"/>
-    <w:lvlOverride w:ilvl="2"/>
-    <w:lvlOverride w:ilvl="3"/>
-    <w:lvlOverride w:ilvl="4"/>
-    <w:lvlOverride w:ilvl="5"/>
-    <w:lvlOverride w:ilvl="6"/>
-    <w:lvlOverride w:ilvl="7"/>
-    <w:lvlOverride w:ilvl="8"/>
   </w:num>
   <w:num w:numId="6" w16cid:durableId="1412235991">
     <w:abstractNumId w:val="4"/>
-    <w:lvlOverride w:ilvl="0"/>
-    <w:lvlOverride w:ilvl="1"/>
-    <w:lvlOverride w:ilvl="2"/>
-    <w:lvlOverride w:ilvl="3"/>
-    <w:lvlOverride w:ilvl="4"/>
-    <w:lvlOverride w:ilvl="5"/>
-    <w:lvlOverride w:ilvl="6"/>
-    <w:lvlOverride w:ilvl="7"/>
-    <w:lvlOverride w:ilvl="8"/>
   </w:num>
   <w:num w:numId="7" w16cid:durableId="2088570182">
+    <w:abstractNumId w:val="7"/>
+  </w:num>
+  <w:num w:numId="8" w16cid:durableId="808013875">
     <w:abstractNumId w:val="6"/>
-    <w:lvlOverride w:ilvl="0"/>
-    <w:lvlOverride w:ilvl="1"/>
-    <w:lvlOverride w:ilvl="2"/>
-    <w:lvlOverride w:ilvl="3"/>
-    <w:lvlOverride w:ilvl="4"/>
-    <w:lvlOverride w:ilvl="5"/>
-    <w:lvlOverride w:ilvl="6"/>
-    <w:lvlOverride w:ilvl="7"/>
-    <w:lvlOverride w:ilvl="8"/>
   </w:num>
 </w:numbering>
 </file>
@@ -2642,7 +3820,6 @@
     <w:next w:val="Normal"/>
     <w:link w:val="Heading2Char"/>
     <w:uiPriority w:val="9"/>
-    <w:semiHidden/>
     <w:unhideWhenUsed/>
     <w:qFormat/>
     <w:rsid w:val="00997604"/>
@@ -2665,7 +3842,6 @@
     <w:next w:val="Normal"/>
     <w:link w:val="Heading3Char"/>
     <w:uiPriority w:val="9"/>
-    <w:semiHidden/>
     <w:unhideWhenUsed/>
     <w:qFormat/>
     <w:rsid w:val="00997604"/>
@@ -2817,6 +3993,7 @@
   <w:style w:type="character" w:default="1" w:styleId="DefaultParagraphFont">
     <w:name w:val="Default Paragraph Font"/>
     <w:uiPriority w:val="1"/>
+    <w:semiHidden/>
     <w:unhideWhenUsed/>
   </w:style>
   <w:style w:type="table" w:default="1" w:styleId="TableNormal">
@@ -2858,7 +4035,6 @@
     <w:basedOn w:val="DefaultParagraphFont"/>
     <w:link w:val="Heading2"/>
     <w:uiPriority w:val="9"/>
-    <w:semiHidden/>
     <w:rsid w:val="00997604"/>
     <w:rPr>
       <w:rFonts w:asciiTheme="majorHAnsi" w:eastAsiaTheme="majorEastAsia" w:hAnsiTheme="majorHAnsi" w:cstheme="majorBidi"/>
@@ -2872,7 +4048,6 @@
     <w:basedOn w:val="DefaultParagraphFont"/>
     <w:link w:val="Heading3"/>
     <w:uiPriority w:val="9"/>
-    <w:semiHidden/>
     <w:rsid w:val="00997604"/>
     <w:rPr>
       <w:rFonts w:eastAsiaTheme="majorEastAsia" w:cstheme="majorBidi"/>
@@ -3152,6 +4327,63 @@
       <w:color w:val="605E5C"/>
       <w:shd w:val="clear" w:color="auto" w:fill="E1DFDD"/>
     </w:rPr>
+  </w:style>
+  <w:style w:type="paragraph" w:styleId="TOCHeading">
+    <w:name w:val="TOC Heading"/>
+    <w:basedOn w:val="Heading1"/>
+    <w:next w:val="Normal"/>
+    <w:uiPriority w:val="39"/>
+    <w:unhideWhenUsed/>
+    <w:qFormat/>
+    <w:rsid w:val="00FD1C81"/>
+    <w:pPr>
+      <w:spacing w:before="240" w:after="0" w:line="259" w:lineRule="auto"/>
+      <w:outlineLvl w:val="9"/>
+    </w:pPr>
+    <w:rPr>
+      <w:kern w:val="0"/>
+      <w:sz w:val="32"/>
+      <w:szCs w:val="32"/>
+      <w14:ligatures w14:val="none"/>
+    </w:rPr>
+  </w:style>
+  <w:style w:type="paragraph" w:styleId="TOC1">
+    <w:name w:val="toc 1"/>
+    <w:basedOn w:val="Normal"/>
+    <w:next w:val="Normal"/>
+    <w:autoRedefine/>
+    <w:uiPriority w:val="39"/>
+    <w:unhideWhenUsed/>
+    <w:rsid w:val="00FD1C81"/>
+    <w:pPr>
+      <w:spacing w:after="100"/>
+    </w:pPr>
+  </w:style>
+  <w:style w:type="paragraph" w:styleId="TOC2">
+    <w:name w:val="toc 2"/>
+    <w:basedOn w:val="Normal"/>
+    <w:next w:val="Normal"/>
+    <w:autoRedefine/>
+    <w:uiPriority w:val="39"/>
+    <w:unhideWhenUsed/>
+    <w:rsid w:val="00FD1C81"/>
+    <w:pPr>
+      <w:spacing w:after="100"/>
+      <w:ind w:left="240"/>
+    </w:pPr>
+  </w:style>
+  <w:style w:type="paragraph" w:styleId="TOC3">
+    <w:name w:val="toc 3"/>
+    <w:basedOn w:val="Normal"/>
+    <w:next w:val="Normal"/>
+    <w:autoRedefine/>
+    <w:uiPriority w:val="39"/>
+    <w:unhideWhenUsed/>
+    <w:rsid w:val="00FD1C81"/>
+    <w:pPr>
+      <w:spacing w:after="100"/>
+      <w:ind w:left="480"/>
+    </w:pPr>
   </w:style>
 </w:styles>
 </file>
@@ -3469,4 +4701,16 @@
     </a:ext>
   </a:extLst>
 </a:theme>
+</file>
+
+<file path=customXml/item1.xml><?xml version="1.0" encoding="utf-8"?>
+<b:Sources xmlns:b="http://schemas.openxmlformats.org/officeDocument/2006/bibliography" xmlns="http://schemas.openxmlformats.org/officeDocument/2006/bibliography" SelectedStyle="\APASixthEditionOfficeOnline.xsl" StyleName="APA" Version="6"/>
+</file>
+
+<file path=customXml/itemProps1.xml><?xml version="1.0" encoding="utf-8"?>
+<ds:datastoreItem xmlns:ds="http://schemas.openxmlformats.org/officeDocument/2006/customXml" ds:itemID="{E96DBB1C-10A4-4E9C-9769-01212A8971DA}">
+  <ds:schemaRefs>
+    <ds:schemaRef ds:uri="http://schemas.openxmlformats.org/officeDocument/2006/bibliography"/>
+  </ds:schemaRefs>
+</ds:datastoreItem>
 </file>
--- a/proposal/Book Comparisons on Websites.docx
+++ b/proposal/Book Comparisons on Websites.docx
@@ -1057,13 +1057,19 @@
         <w:t xml:space="preserve">This project explores the relationship between </w:t>
       </w:r>
       <w:r>
-        <w:t xml:space="preserve">physical and audio books across 3 platforms: Audible, </w:t>
-      </w:r>
-      <w:proofErr w:type="spellStart"/>
-      <w:r>
-        <w:t>GoodReads</w:t>
-      </w:r>
-      <w:proofErr w:type="spellEnd"/>
+        <w:t xml:space="preserve">physical and audio books across </w:t>
+      </w:r>
+      <w:proofErr w:type="gramStart"/>
+      <w:r>
+        <w:t>3</w:t>
+      </w:r>
+      <w:proofErr w:type="gramEnd"/>
+      <w:r>
+        <w:t xml:space="preserve"> platforms: Audible, </w:t>
+      </w:r>
+      <w:r>
+        <w:t>Goodreads</w:t>
+      </w:r>
       <w:r>
         <w:t xml:space="preserve">, and Google Books. </w:t>
       </w:r>
@@ -1080,7 +1086,13 @@
         <w:t>insight</w:t>
       </w:r>
       <w:r>
-        <w:t xml:space="preserve"> to </w:t>
+        <w:t xml:space="preserve"> </w:t>
+      </w:r>
+      <w:r>
+        <w:t>into</w:t>
+      </w:r>
+      <w:r>
+        <w:t xml:space="preserve"> </w:t>
       </w:r>
       <w:r>
         <w:t xml:space="preserve">popularity and preferred method of entertainment. </w:t>
@@ -1637,7 +1649,10 @@
         <w:t xml:space="preserve">Goodreads provides giveaways for books and the </w:t>
       </w:r>
       <w:r>
-        <w:t xml:space="preserve">amount of users recording rating could help decide the next book to distribute. </w:t>
+        <w:t>number</w:t>
+      </w:r>
+      <w:r>
+        <w:t xml:space="preserve"> of users recording rating could help decide the next book to distribute. </w:t>
       </w:r>
     </w:p>
     <w:p>
@@ -1669,7 +1684,15 @@
         <w:t>Align Dataset</w:t>
       </w:r>
       <w:r>
-        <w:t xml:space="preserve"> on books displayed on all 3 platforms. Create a source column on each data set prior to merging.</w:t>
+        <w:t xml:space="preserve"> on books displayed on all </w:t>
+      </w:r>
+      <w:proofErr w:type="gramStart"/>
+      <w:r>
+        <w:t>3</w:t>
+      </w:r>
+      <w:proofErr w:type="gramEnd"/>
+      <w:r>
+        <w:t xml:space="preserve"> platforms. Create a source column on each data set prior to merging.</w:t>
       </w:r>
     </w:p>
     <w:p>
@@ -1686,7 +1709,13 @@
         <w:t>projection points</w:t>
       </w:r>
       <w:r>
-        <w:t xml:space="preserve">. Additionally, rotate in information related to publisher </w:t>
+        <w:t xml:space="preserve">. Additionally, rotate in information related to </w:t>
+      </w:r>
+      <w:r>
+        <w:t>publishers</w:t>
+      </w:r>
+      <w:r>
+        <w:t xml:space="preserve"> </w:t>
       </w:r>
       <w:r>
         <w:t xml:space="preserve">from tables. </w:t>
@@ -1703,7 +1732,13 @@
         <w:t>Cap extreme values</w:t>
       </w:r>
       <w:r>
-        <w:t xml:space="preserve"> for cost </w:t>
+        <w:t xml:space="preserve"> for </w:t>
+      </w:r>
+      <w:r>
+        <w:t>cost.</w:t>
+      </w:r>
+      <w:r>
+        <w:t xml:space="preserve"> </w:t>
       </w:r>
     </w:p>
     <w:p>
@@ -1745,7 +1780,15 @@
         <w:t xml:space="preserve">Popularity Index: </w:t>
       </w:r>
       <w:r>
-        <w:t>Overall table view comparatively between all 3 tables.</w:t>
+        <w:t xml:space="preserve">Overall table view comparatively between all </w:t>
+      </w:r>
+      <w:proofErr w:type="gramStart"/>
+      <w:r>
+        <w:t>3</w:t>
+      </w:r>
+      <w:proofErr w:type="gramEnd"/>
+      <w:r>
+        <w:t xml:space="preserve"> tables.</w:t>
       </w:r>
     </w:p>
     <w:p>
@@ -1785,7 +1828,6 @@
           <w:bCs/>
         </w:rPr>
       </w:pPr>
-      <w:proofErr w:type="spellStart"/>
       <w:r>
         <w:t>Book</w:t>
       </w:r>
@@ -1793,19 +1835,7 @@
         <w:t>_</w:t>
       </w:r>
       <w:r>
-        <w:t>ID</w:t>
-      </w:r>
-      <w:proofErr w:type="spellEnd"/>
-      <w:r>
-        <w:t xml:space="preserve"> (PK), Title, Author, Language, </w:t>
-      </w:r>
-      <w:proofErr w:type="spellStart"/>
-      <w:r>
-        <w:t>Page_Count</w:t>
-      </w:r>
-      <w:proofErr w:type="spellEnd"/>
-      <w:r>
-        <w:t>, Publisher, Source</w:t>
+        <w:t>ID (PK), Title, Author, Language, Page_Count, Publisher, Source</w:t>
       </w:r>
     </w:p>
     <w:p>
@@ -1826,24 +1856,14 @@
           <w:numId w:val="3"/>
         </w:numPr>
       </w:pPr>
-      <w:proofErr w:type="spellStart"/>
-      <w:r>
-        <w:t>Rating_ID</w:t>
-      </w:r>
-      <w:proofErr w:type="spellEnd"/>
-      <w:r>
-        <w:t xml:space="preserve"> (PK)</w:t>
+      <w:r>
+        <w:t>Rating_ID (PK)</w:t>
       </w:r>
       <w:r>
         <w:t xml:space="preserve">, </w:t>
       </w:r>
-      <w:proofErr w:type="spellStart"/>
-      <w:r>
-        <w:t>Book_ID</w:t>
-      </w:r>
-      <w:proofErr w:type="spellEnd"/>
-      <w:r>
-        <w:t xml:space="preserve"> (</w:t>
+      <w:r>
+        <w:t>Book_ID (</w:t>
       </w:r>
       <w:r>
         <w:t>F</w:t>
@@ -1854,11 +1874,9 @@
       <w:r>
         <w:t xml:space="preserve">Source, Rating, </w:t>
       </w:r>
-      <w:proofErr w:type="spellStart"/>
       <w:r>
         <w:t>Number_Reviews</w:t>
       </w:r>
-      <w:proofErr w:type="spellEnd"/>
     </w:p>
     <w:p>
       <w:pPr>
@@ -1878,21 +1896,11 @@
           <w:numId w:val="3"/>
         </w:numPr>
       </w:pPr>
-      <w:proofErr w:type="spellStart"/>
-      <w:r>
-        <w:t>Price_ID</w:t>
-      </w:r>
-      <w:proofErr w:type="spellEnd"/>
-      <w:r>
-        <w:t xml:space="preserve"> (PK), </w:t>
-      </w:r>
-      <w:proofErr w:type="spellStart"/>
-      <w:r>
-        <w:t>Book_ID</w:t>
-      </w:r>
-      <w:proofErr w:type="spellEnd"/>
-      <w:r>
-        <w:t xml:space="preserve"> (FK)</w:t>
+      <w:r>
+        <w:t xml:space="preserve">Price_ID (PK), </w:t>
+      </w:r>
+      <w:r>
+        <w:t>Book_ID (FK)</w:t>
       </w:r>
       <w:r>
         <w:t>, Platform, price</w:t>
@@ -1915,15 +1923,27 @@
           <w:ilvl w:val="0"/>
           <w:numId w:val="4"/>
         </w:numPr>
-        <w:rPr>
-          <w:highlight w:val="yellow"/>
-        </w:rPr>
-      </w:pPr>
-      <w:r>
-        <w:rPr>
-          <w:highlight w:val="yellow"/>
-        </w:rPr>
-        <w:t>Data acquired and inspected.</w:t>
+      </w:pPr>
+      <w:r>
+        <w:t>Data acquired and inspected</w:t>
+      </w:r>
+      <w:r>
+        <w:t xml:space="preserve"> from </w:t>
+      </w:r>
+      <w:r>
+        <w:t>multiple platforms involving audio and physical books.</w:t>
+      </w:r>
+      <w:r>
+        <w:t xml:space="preserve"> (Google Books, </w:t>
+      </w:r>
+      <w:r>
+        <w:t xml:space="preserve">Audible, and </w:t>
+      </w:r>
+      <w:r>
+        <w:t>Goodreads</w:t>
+      </w:r>
+      <w:r>
+        <w:t>)</w:t>
       </w:r>
     </w:p>
     <w:p>
@@ -1932,15 +1952,21 @@
           <w:ilvl w:val="0"/>
           <w:numId w:val="4"/>
         </w:numPr>
-        <w:rPr>
-          <w:highlight w:val="yellow"/>
-        </w:rPr>
-      </w:pPr>
-      <w:r>
-        <w:rPr>
-          <w:highlight w:val="yellow"/>
-        </w:rPr>
-        <w:t>Early cleaning or standardization steps.</w:t>
+      </w:pPr>
+      <w:r>
+        <w:t>GitHub initialized</w:t>
+      </w:r>
+      <w:r>
+        <w:t>/organized</w:t>
+      </w:r>
+      <w:r>
+        <w:t xml:space="preserve"> and ERD prepared </w:t>
+      </w:r>
+      <w:r>
+        <w:t xml:space="preserve">for database </w:t>
+      </w:r>
+      <w:r>
+        <w:t>construction.</w:t>
       </w:r>
     </w:p>
     <w:p>
@@ -1949,83 +1975,265 @@
           <w:ilvl w:val="0"/>
           <w:numId w:val="4"/>
         </w:numPr>
-        <w:rPr>
-          <w:highlight w:val="yellow"/>
-        </w:rPr>
-      </w:pPr>
-      <w:r>
-        <w:rPr>
-          <w:highlight w:val="yellow"/>
-        </w:rPr>
-        <w:t>Prototype functions or exploratory plots.</w:t>
-      </w:r>
+      </w:pPr>
+      <w:r>
+        <w:t xml:space="preserve">Prototype functions or </w:t>
+      </w:r>
+      <w:r>
+        <w:t>exploration</w:t>
+      </w:r>
+      <w:r>
+        <w:t xml:space="preserve"> plots.</w:t>
+      </w:r>
+    </w:p>
+    <w:p>
+      <w:pPr>
+        <w:ind w:left="720"/>
+      </w:pPr>
+    </w:p>
+    <w:p>
+      <w:pPr>
+        <w:pStyle w:val="Heading2"/>
+      </w:pPr>
+      <w:bookmarkStart w:id="9" w:name="_Toc212662359"/>
+      <w:r>
+        <w:t>Deliverables (Remaining Work)</w:t>
+      </w:r>
+      <w:bookmarkEnd w:id="9"/>
     </w:p>
     <w:p>
       <w:pPr>
         <w:numPr>
           <w:ilvl w:val="0"/>
-          <w:numId w:val="4"/>
-        </w:numPr>
-        <w:rPr>
-          <w:highlight w:val="yellow"/>
-        </w:rPr>
-      </w:pPr>
-      <w:r>
-        <w:rPr>
-          <w:highlight w:val="yellow"/>
-        </w:rPr>
-        <w:t>Evidence that the datasets can be successfully merged.</w:t>
-      </w:r>
-    </w:p>
-    <w:p>
-      <w:pPr>
+          <w:numId w:val="5"/>
+        </w:numPr>
+      </w:pPr>
+      <w:r>
         <w:rPr>
           <w:b/>
           <w:bCs/>
         </w:rPr>
-      </w:pPr>
-    </w:p>
-    <w:p>
-      <w:pPr>
-        <w:pStyle w:val="Heading2"/>
-      </w:pPr>
-      <w:bookmarkStart w:id="9" w:name="_Toc212662359"/>
-      <w:r>
-        <w:t>Deliverables (Remaining Work)</w:t>
-      </w:r>
-      <w:bookmarkEnd w:id="9"/>
-    </w:p>
-    <w:p>
-      <w:pPr>
-        <w:numPr>
-          <w:ilvl w:val="0"/>
-          <w:numId w:val="5"/>
-        </w:numPr>
-        <w:rPr>
-          <w:highlight w:val="yellow"/>
-        </w:rPr>
-      </w:pPr>
+        <w:t xml:space="preserve">Required Tasks (must </w:t>
+      </w:r>
+      <w:proofErr w:type="gramStart"/>
       <w:r>
         <w:rPr>
           <w:b/>
           <w:bCs/>
         </w:rPr>
-        <w:t>Required Tasks (must be completed):</w:t>
-      </w:r>
+        <w:t>be completed</w:t>
+      </w:r>
+      <w:proofErr w:type="gramEnd"/>
       <w:r>
         <w:rPr>
           <w:b/>
           <w:bCs/>
         </w:rPr>
-        <w:br/>
-      </w:r>
-      <w:r>
-        <w:rPr>
-          <w:i/>
-          <w:iCs/>
-          <w:highlight w:val="yellow"/>
-        </w:rPr>
-        <w:t>(Example: finish cleaning literacy dataset; implement 3 Python functions; build SQLite schema and load tables; produce 3 required visualizations; write README and data dictionary.)</w:t>
+        <w:t>):</w:t>
+      </w:r>
+    </w:p>
+    <w:p>
+      <w:pPr>
+        <w:pStyle w:val="ListParagraph"/>
+        <w:numPr>
+          <w:ilvl w:val="0"/>
+          <w:numId w:val="9"/>
+        </w:numPr>
+      </w:pPr>
+      <w:r>
+        <w:t xml:space="preserve">Continue to clean data and address adding columns to state platform </w:t>
+      </w:r>
+      <w:r>
+        <w:t>source.</w:t>
+      </w:r>
+    </w:p>
+    <w:p>
+      <w:pPr>
+        <w:pStyle w:val="ListParagraph"/>
+        <w:numPr>
+          <w:ilvl w:val="0"/>
+          <w:numId w:val="9"/>
+        </w:numPr>
+      </w:pPr>
+      <w:r>
+        <w:t xml:space="preserve">Ensure naming </w:t>
+      </w:r>
+      <w:proofErr w:type="gramStart"/>
+      <w:r>
+        <w:t>is aligned</w:t>
+      </w:r>
+      <w:proofErr w:type="gramEnd"/>
+      <w:r>
+        <w:t xml:space="preserve"> for </w:t>
+      </w:r>
+      <w:r>
+        <w:t>combination.</w:t>
+      </w:r>
+    </w:p>
+    <w:p>
+      <w:pPr>
+        <w:pStyle w:val="ListParagraph"/>
+        <w:numPr>
+          <w:ilvl w:val="0"/>
+          <w:numId w:val="9"/>
+        </w:numPr>
+      </w:pPr>
+      <w:r>
+        <w:t xml:space="preserve">Finalize SQLite Schema and load all </w:t>
+      </w:r>
+      <w:r>
+        <w:t>four.</w:t>
+      </w:r>
+      <w:r>
+        <w:t xml:space="preserve"> </w:t>
+      </w:r>
+    </w:p>
+    <w:p>
+      <w:pPr>
+        <w:pStyle w:val="ListParagraph"/>
+        <w:numPr>
+          <w:ilvl w:val="0"/>
+          <w:numId w:val="9"/>
+        </w:numPr>
+      </w:pPr>
+      <w:r>
+        <w:t xml:space="preserve">Write and </w:t>
+      </w:r>
+      <w:proofErr w:type="gramStart"/>
+      <w:r>
+        <w:t>test</w:t>
+      </w:r>
+      <w:proofErr w:type="gramEnd"/>
+      <w:r>
+        <w:t xml:space="preserve"> </w:t>
+      </w:r>
+      <w:r>
+        <w:t>three functions:</w:t>
+      </w:r>
+    </w:p>
+    <w:p>
+      <w:pPr>
+        <w:pStyle w:val="ListParagraph"/>
+        <w:numPr>
+          <w:ilvl w:val="1"/>
+          <w:numId w:val="9"/>
+        </w:numPr>
+      </w:pPr>
+      <w:r>
+        <w:t xml:space="preserve">Engagement_score() </w:t>
+      </w:r>
+      <w:r>
+        <w:t xml:space="preserve">to combine popularity and </w:t>
+      </w:r>
+      <w:r>
+        <w:t>usage.</w:t>
+      </w:r>
+    </w:p>
+    <w:p>
+      <w:pPr>
+        <w:pStyle w:val="ListParagraph"/>
+        <w:numPr>
+          <w:ilvl w:val="1"/>
+          <w:numId w:val="9"/>
+        </w:numPr>
+      </w:pPr>
+      <w:r>
+        <w:t xml:space="preserve">Rating_difference() to </w:t>
+      </w:r>
+      <w:r>
+        <w:t xml:space="preserve">calculate the </w:t>
+      </w:r>
+      <w:r>
+        <w:t xml:space="preserve">rating difference in physical and audio </w:t>
+      </w:r>
+      <w:r>
+        <w:t>books.</w:t>
+      </w:r>
+    </w:p>
+    <w:p>
+      <w:pPr>
+        <w:pStyle w:val="ListParagraph"/>
+        <w:numPr>
+          <w:ilvl w:val="1"/>
+          <w:numId w:val="9"/>
+        </w:numPr>
+      </w:pPr>
+      <w:r>
+        <w:t xml:space="preserve">Multiplatform_engagement() </w:t>
+      </w:r>
+      <w:r>
+        <w:t>to find total engagement throughout platforms.</w:t>
+      </w:r>
+    </w:p>
+    <w:p>
+      <w:pPr>
+        <w:pStyle w:val="ListParagraph"/>
+        <w:numPr>
+          <w:ilvl w:val="0"/>
+          <w:numId w:val="9"/>
+        </w:numPr>
+      </w:pPr>
+      <w:r>
+        <w:t>Generate three required visualizations:</w:t>
+      </w:r>
+    </w:p>
+    <w:p>
+      <w:pPr>
+        <w:pStyle w:val="ListParagraph"/>
+        <w:numPr>
+          <w:ilvl w:val="1"/>
+          <w:numId w:val="9"/>
+        </w:numPr>
+      </w:pPr>
+      <w:r>
+        <w:t>Bar C</w:t>
+      </w:r>
+      <w:r>
+        <w:t xml:space="preserve">hart to compare cost of books </w:t>
+      </w:r>
+      <w:r>
+        <w:t xml:space="preserve">to the amount of time purchased </w:t>
+      </w:r>
+      <w:r>
+        <w:t xml:space="preserve">(physical and audio) to determine a comfortable cost for </w:t>
+      </w:r>
+      <w:r>
+        <w:t>readers.</w:t>
+      </w:r>
+    </w:p>
+    <w:p>
+      <w:pPr>
+        <w:pStyle w:val="ListParagraph"/>
+        <w:numPr>
+          <w:ilvl w:val="1"/>
+          <w:numId w:val="9"/>
+        </w:numPr>
+      </w:pPr>
+      <w:r>
+        <w:t xml:space="preserve">Scatterplot to determine overall rating </w:t>
+      </w:r>
+      <w:r>
+        <w:t>of titles per platform</w:t>
+      </w:r>
+    </w:p>
+    <w:p>
+      <w:pPr>
+        <w:pStyle w:val="ListParagraph"/>
+        <w:numPr>
+          <w:ilvl w:val="1"/>
+          <w:numId w:val="9"/>
+        </w:numPr>
+      </w:pPr>
+      <w:r>
+        <w:t xml:space="preserve">Additional visual that is not determined </w:t>
+      </w:r>
+      <w:proofErr w:type="gramStart"/>
+      <w:r>
+        <w:t>at this time</w:t>
+      </w:r>
+      <w:proofErr w:type="gramEnd"/>
+      <w:r>
+        <w:t xml:space="preserve">. </w:t>
       </w:r>
     </w:p>
     <w:p>
@@ -2040,30 +2248,86 @@
           <w:b/>
           <w:bCs/>
         </w:rPr>
-        <w:t>Stretch Goals (optional, if time allows):</w:t>
-      </w:r>
+        <w:t>Stretch Goals (</w:t>
+      </w:r>
+      <w:proofErr w:type="gramStart"/>
       <w:r>
         <w:rPr>
           <w:b/>
           <w:bCs/>
         </w:rPr>
-        <w:br/>
-      </w:r>
-      <w:r>
-        <w:rPr>
-          <w:i/>
-          <w:iCs/>
-          <w:highlight w:val="yellow"/>
-        </w:rPr>
-        <w:t>(Example: add ACS demographics to analysis; build interactive dashboard; run regression model.)</w:t>
-      </w:r>
-    </w:p>
-    <w:p>
-      <w:pPr>
+        <w:t>optional, if</w:t>
+      </w:r>
+      <w:proofErr w:type="gramEnd"/>
+      <w:r>
         <w:rPr>
           <w:b/>
           <w:bCs/>
         </w:rPr>
+        <w:t xml:space="preserve"> time allows):</w:t>
+      </w:r>
+    </w:p>
+    <w:p>
+      <w:pPr>
+        <w:numPr>
+          <w:ilvl w:val="1"/>
+          <w:numId w:val="5"/>
+        </w:numPr>
+      </w:pPr>
+      <w:r>
+        <w:lastRenderedPageBreak/>
+        <w:t xml:space="preserve">Group by Genre and </w:t>
+      </w:r>
+      <w:r>
+        <w:t xml:space="preserve">determine if rating consistently </w:t>
+      </w:r>
+      <w:r>
+        <w:t xml:space="preserve">appears </w:t>
+      </w:r>
+      <w:r>
+        <w:t>across</w:t>
+      </w:r>
+      <w:r>
+        <w:t xml:space="preserve"> </w:t>
+      </w:r>
+      <w:r>
+        <w:t>genres.</w:t>
+      </w:r>
+    </w:p>
+    <w:p>
+      <w:pPr>
+        <w:numPr>
+          <w:ilvl w:val="1"/>
+          <w:numId w:val="5"/>
+        </w:numPr>
+      </w:pPr>
+      <w:r>
+        <w:t xml:space="preserve">Work on consistency scores for authors who have multiple books on the </w:t>
+      </w:r>
+      <w:r>
+        <w:t>table.</w:t>
+      </w:r>
+    </w:p>
+    <w:p>
+      <w:pPr>
+        <w:numPr>
+          <w:ilvl w:val="1"/>
+          <w:numId w:val="5"/>
+        </w:numPr>
+      </w:pPr>
+      <w:r>
+        <w:t xml:space="preserve">Review text of ratings for sentiment </w:t>
+      </w:r>
+      <w:r>
+        <w:t>value.</w:t>
+      </w:r>
+    </w:p>
+    <w:p>
+      <w:pPr>
+        <w:rPr>
+          <w:b/>
+          <w:bCs/>
+        </w:rPr>
       </w:pPr>
     </w:p>
     <w:p>
@@ -2090,6 +2354,62 @@
     <w:p>
       <w:pPr>
         <w:numPr>
+          <w:ilvl w:val="1"/>
+          <w:numId w:val="6"/>
+        </w:numPr>
+      </w:pPr>
+      <w:r>
+        <w:t xml:space="preserve">Finalize data clean up and prepare SQLite schema consisting of </w:t>
+      </w:r>
+      <w:proofErr w:type="gramStart"/>
+      <w:r>
+        <w:t>4</w:t>
+      </w:r>
+      <w:proofErr w:type="gramEnd"/>
+      <w:r>
+        <w:t xml:space="preserve"> </w:t>
+      </w:r>
+      <w:r>
+        <w:t>tables.</w:t>
+      </w:r>
+      <w:r>
+        <w:t xml:space="preserve"> </w:t>
+      </w:r>
+    </w:p>
+    <w:p>
+      <w:pPr>
+        <w:numPr>
+          <w:ilvl w:val="1"/>
+          <w:numId w:val="6"/>
+        </w:numPr>
+      </w:pPr>
+      <w:r>
+        <w:t xml:space="preserve">Implement databases and </w:t>
+      </w:r>
+      <w:r>
+        <w:t>functions.</w:t>
+      </w:r>
+    </w:p>
+    <w:p>
+      <w:pPr>
+        <w:numPr>
+          <w:ilvl w:val="1"/>
+          <w:numId w:val="6"/>
+        </w:numPr>
+      </w:pPr>
+      <w:r>
+        <w:t xml:space="preserve">Validate the joins and confirm book names </w:t>
+      </w:r>
+      <w:r>
+        <w:t>aligned.</w:t>
+      </w:r>
+      <w:r>
+        <w:t xml:space="preserve"> </w:t>
+      </w:r>
+    </w:p>
+    <w:p>
+      <w:pPr>
+        <w:numPr>
           <w:ilvl w:val="0"/>
           <w:numId w:val="6"/>
         </w:numPr>
@@ -2101,6 +2421,31 @@
     <w:p>
       <w:pPr>
         <w:numPr>
+          <w:ilvl w:val="1"/>
+          <w:numId w:val="6"/>
+        </w:numPr>
+      </w:pPr>
+      <w:r>
+        <w:t>SQL breakdown to determine questions are usable for visuals</w:t>
+      </w:r>
+    </w:p>
+    <w:p>
+      <w:pPr>
+        <w:numPr>
+          <w:ilvl w:val="1"/>
+          <w:numId w:val="6"/>
+        </w:numPr>
+      </w:pPr>
+      <w:r>
+        <w:t xml:space="preserve">Produce draft versions of </w:t>
+      </w:r>
+      <w:r>
+        <w:t>visualizations.</w:t>
+      </w:r>
+    </w:p>
+    <w:p>
+      <w:pPr>
+        <w:numPr>
           <w:ilvl w:val="0"/>
           <w:numId w:val="6"/>
         </w:numPr>
@@ -2112,6 +2457,37 @@
     <w:p>
       <w:pPr>
         <w:numPr>
+          <w:ilvl w:val="1"/>
+          <w:numId w:val="6"/>
+        </w:numPr>
+      </w:pPr>
+      <w:r>
+        <w:t xml:space="preserve">Finalize the required visualizations and ensure </w:t>
+      </w:r>
+      <w:r>
+        <w:t xml:space="preserve">accurate depictions of </w:t>
+      </w:r>
+      <w:r>
+        <w:t>question.</w:t>
+      </w:r>
+    </w:p>
+    <w:p>
+      <w:pPr>
+        <w:numPr>
+          <w:ilvl w:val="1"/>
+          <w:numId w:val="6"/>
+        </w:numPr>
+      </w:pPr>
+      <w:r>
+        <w:t>Draft README</w:t>
+      </w:r>
+      <w:r>
+        <w:t xml:space="preserve"> and polish structure of repository</w:t>
+      </w:r>
+    </w:p>
+    <w:p>
+      <w:pPr>
+        <w:numPr>
           <w:ilvl w:val="0"/>
           <w:numId w:val="6"/>
         </w:numPr>
@@ -2120,6 +2496,57 @@
         <w:t>Phase 4: Finalize deliverables, polish repo, record presentation.</w:t>
       </w:r>
     </w:p>
+    <w:p>
+      <w:pPr>
+        <w:numPr>
+          <w:ilvl w:val="1"/>
+          <w:numId w:val="6"/>
+        </w:numPr>
+      </w:pPr>
+      <w:r>
+        <w:t>Finalize and organize all aspects of the repository (README file</w:t>
+      </w:r>
+      <w:r>
+        <w:t>, requirements.txt, ERD Diagram, schema file)</w:t>
+      </w:r>
+    </w:p>
+    <w:p>
+      <w:pPr>
+        <w:numPr>
+          <w:ilvl w:val="1"/>
+          <w:numId w:val="6"/>
+        </w:numPr>
+      </w:pPr>
+      <w:r>
+        <w:t xml:space="preserve">Finalize all </w:t>
+      </w:r>
+      <w:r>
+        <w:t xml:space="preserve">code with narrative and markdown clean </w:t>
+      </w:r>
+      <w:r>
+        <w:t>up.</w:t>
+      </w:r>
+    </w:p>
+    <w:p>
+      <w:pPr>
+        <w:numPr>
+          <w:ilvl w:val="1"/>
+          <w:numId w:val="6"/>
+        </w:numPr>
+      </w:pPr>
+      <w:r>
+        <w:t xml:space="preserve">Submit Completed </w:t>
+      </w:r>
+      <w:r>
+        <w:t>GitHub</w:t>
+      </w:r>
+      <w:r>
+        <w:t xml:space="preserve"> </w:t>
+      </w:r>
+      <w:r>
+        <w:t>repository.</w:t>
+      </w:r>
+    </w:p>
     <w:p/>
     <w:p>
       <w:pPr>
@@ -2132,70 +2559,55 @@
       <w:bookmarkEnd w:id="11"/>
     </w:p>
     <w:p>
-      <w:pPr>
-        <w:rPr>
-          <w:highlight w:val="yellow"/>
-        </w:rPr>
-      </w:pPr>
-      <w:r>
-        <w:rPr>
-          <w:highlight w:val="yellow"/>
-        </w:rPr>
-        <w:t>Note any assumptions, limitations, or risks you anticipate. Examples:</w:t>
-      </w:r>
-    </w:p>
-    <w:p>
-      <w:pPr>
-        <w:numPr>
-          <w:ilvl w:val="0"/>
-          <w:numId w:val="7"/>
-        </w:numPr>
-        <w:rPr>
-          <w:highlight w:val="yellow"/>
-        </w:rPr>
-      </w:pPr>
-      <w:r>
-        <w:rPr>
-          <w:highlight w:val="yellow"/>
-        </w:rPr>
-        <w:t>Geographic regions or variables you will exclude (and why).</w:t>
-      </w:r>
-    </w:p>
-    <w:p>
-      <w:pPr>
-        <w:numPr>
-          <w:ilvl w:val="0"/>
-          <w:numId w:val="7"/>
-        </w:numPr>
-        <w:rPr>
-          <w:highlight w:val="yellow"/>
-        </w:rPr>
-      </w:pPr>
-      <w:r>
-        <w:rPr>
-          <w:highlight w:val="yellow"/>
-        </w:rPr>
-        <w:t>Additional datasets you may add if time allows.</w:t>
-      </w:r>
-    </w:p>
-    <w:p>
-      <w:pPr>
-        <w:numPr>
-          <w:ilvl w:val="0"/>
-          <w:numId w:val="7"/>
-        </w:numPr>
-        <w:rPr>
-          <w:highlight w:val="yellow"/>
-        </w:rPr>
-      </w:pPr>
-      <w:r>
-        <w:rPr>
-          <w:highlight w:val="yellow"/>
-        </w:rPr>
-        <w:t>Possible challenges (e.g., very large files, inconsistent variable names, data sparsity).</w:t>
-      </w:r>
-    </w:p>
-    <w:p/>
+      <w:proofErr w:type="gramStart"/>
+      <w:r>
+        <w:t>Some of</w:t>
+      </w:r>
+      <w:proofErr w:type="gramEnd"/>
+      <w:r>
+        <w:t xml:space="preserve"> the data collected is data scraped from the platform. </w:t>
+      </w:r>
+      <w:r>
+        <w:t>It is not the most accurate up to date but did consist of multiple books that matched up. The books that do not have an audiobook</w:t>
+      </w:r>
+      <w:r>
+        <w:t xml:space="preserve"> or physical book matching description will be data extracted but could </w:t>
+      </w:r>
+      <w:proofErr w:type="gramStart"/>
+      <w:r>
+        <w:t>be used</w:t>
+      </w:r>
+      <w:proofErr w:type="gramEnd"/>
+      <w:r>
+        <w:t xml:space="preserve"> in a dataset about the certain platform or way of acquiring book. </w:t>
+      </w:r>
+      <w:r>
+        <w:t xml:space="preserve">If time allows, I will </w:t>
+      </w:r>
+      <w:r>
+        <w:lastRenderedPageBreak/>
+        <w:t xml:space="preserve">perform </w:t>
+      </w:r>
+      <w:proofErr w:type="gramStart"/>
+      <w:r>
+        <w:t>some</w:t>
+      </w:r>
+      <w:proofErr w:type="gramEnd"/>
+      <w:r>
+        <w:t xml:space="preserve"> additional testing on just the data for Audible</w:t>
+      </w:r>
+      <w:r>
+        <w:t xml:space="preserve"> for ratings. The data also does not show if the book </w:t>
+      </w:r>
+      <w:proofErr w:type="gramStart"/>
+      <w:r>
+        <w:t>was completed</w:t>
+      </w:r>
+      <w:proofErr w:type="gramEnd"/>
+      <w:r>
+        <w:t xml:space="preserve"> prior to rating. </w:t>
+      </w:r>
+    </w:p>
     <w:p/>
     <w:sectPr>
       <w:pgSz w:w="12240" w:h="15840"/>
@@ -3104,6 +3516,119 @@
     </w:lvl>
   </w:abstractNum>
   <w:abstractNum w:abstractNumId="6" w15:restartNumberingAfterBreak="0">
+    <w:nsid w:val="4EB40CB2"/>
+    <w:multiLevelType w:val="hybridMultilevel"/>
+    <w:tmpl w:val="3AF66340"/>
+    <w:lvl w:ilvl="0" w:tplc="3F109C28">
+      <w:numFmt w:val="bullet"/>
+      <w:lvlText w:val="-"/>
+      <w:lvlJc w:val="left"/>
+      <w:pPr>
+        <w:ind w:left="1080" w:hanging="360"/>
+      </w:pPr>
+      <w:rPr>
+        <w:rFonts w:ascii="Aptos" w:eastAsiaTheme="minorHAnsi" w:hAnsi="Aptos" w:cstheme="minorBidi" w:hint="default"/>
+        <w:b/>
+      </w:rPr>
+    </w:lvl>
+    <w:lvl w:ilvl="1" w:tplc="04090003">
+      <w:start w:val="1"/>
+      <w:numFmt w:val="bullet"/>
+      <w:lvlText w:val="o"/>
+      <w:lvlJc w:val="left"/>
+      <w:pPr>
+        <w:ind w:left="1800" w:hanging="360"/>
+      </w:pPr>
+      <w:rPr>
+        <w:rFonts w:ascii="Courier New" w:hAnsi="Courier New" w:cs="Courier New" w:hint="default"/>
+      </w:rPr>
+    </w:lvl>
+    <w:lvl w:ilvl="2" w:tplc="04090005" w:tentative="1">
+      <w:start w:val="1"/>
+      <w:numFmt w:val="bullet"/>
+      <w:lvlText w:val=""/>
+      <w:lvlJc w:val="left"/>
+      <w:pPr>
+        <w:ind w:left="2520" w:hanging="360"/>
+      </w:pPr>
+      <w:rPr>
+        <w:rFonts w:ascii="Wingdings" w:hAnsi="Wingdings" w:hint="default"/>
+      </w:rPr>
+    </w:lvl>
+    <w:lvl w:ilvl="3" w:tplc="04090001" w:tentative="1">
+      <w:start w:val="1"/>
+      <w:numFmt w:val="bullet"/>
+      <w:lvlText w:val=""/>
+      <w:lvlJc w:val="left"/>
+      <w:pPr>
+        <w:ind w:left="3240" w:hanging="360"/>
+      </w:pPr>
+      <w:rPr>
+        <w:rFonts w:ascii="Symbol" w:hAnsi="Symbol" w:hint="default"/>
+      </w:rPr>
+    </w:lvl>
+    <w:lvl w:ilvl="4" w:tplc="04090003" w:tentative="1">
+      <w:start w:val="1"/>
+      <w:numFmt w:val="bullet"/>
+      <w:lvlText w:val="o"/>
+      <w:lvlJc w:val="left"/>
+      <w:pPr>
+        <w:ind w:left="3960" w:hanging="360"/>
+      </w:pPr>
+      <w:rPr>
+        <w:rFonts w:ascii="Courier New" w:hAnsi="Courier New" w:cs="Courier New" w:hint="default"/>
+      </w:rPr>
+    </w:lvl>
+    <w:lvl w:ilvl="5" w:tplc="04090005" w:tentative="1">
+      <w:start w:val="1"/>
+      <w:numFmt w:val="bullet"/>
+      <w:lvlText w:val=""/>
+      <w:lvlJc w:val="left"/>
+      <w:pPr>
+        <w:ind w:left="4680" w:hanging="360"/>
+      </w:pPr>
+      <w:rPr>
+        <w:rFonts w:ascii="Wingdings" w:hAnsi="Wingdings" w:hint="default"/>
+      </w:rPr>
+    </w:lvl>
+    <w:lvl w:ilvl="6" w:tplc="04090001" w:tentative="1">
+      <w:start w:val="1"/>
+      <w:numFmt w:val="bullet"/>
+      <w:lvlText w:val=""/>
+      <w:lvlJc w:val="left"/>
+      <w:pPr>
+        <w:ind w:left="5400" w:hanging="360"/>
+      </w:pPr>
+      <w:rPr>
+        <w:rFonts w:ascii="Symbol" w:hAnsi="Symbol" w:hint="default"/>
+      </w:rPr>
+    </w:lvl>
+    <w:lvl w:ilvl="7" w:tplc="04090003" w:tentative="1">
+      <w:start w:val="1"/>
+      <w:numFmt w:val="bullet"/>
+      <w:lvlText w:val="o"/>
+      <w:lvlJc w:val="left"/>
+      <w:pPr>
+        <w:ind w:left="6120" w:hanging="360"/>
+      </w:pPr>
+      <w:rPr>
+        <w:rFonts w:ascii="Courier New" w:hAnsi="Courier New" w:cs="Courier New" w:hint="default"/>
+      </w:rPr>
+    </w:lvl>
+    <w:lvl w:ilvl="8" w:tplc="04090005" w:tentative="1">
+      <w:start w:val="1"/>
+      <w:numFmt w:val="bullet"/>
+      <w:lvlText w:val=""/>
+      <w:lvlJc w:val="left"/>
+      <w:pPr>
+        <w:ind w:left="6840" w:hanging="360"/>
+      </w:pPr>
+      <w:rPr>
+        <w:rFonts w:ascii="Wingdings" w:hAnsi="Wingdings" w:hint="default"/>
+      </w:rPr>
+    </w:lvl>
+  </w:abstractNum>
+  <w:abstractNum w:abstractNumId="7" w15:restartNumberingAfterBreak="0">
     <w:nsid w:val="56A3721E"/>
     <w:multiLevelType w:val="hybridMultilevel"/>
     <w:tmpl w:val="2A2A01BC"/>
@@ -3216,7 +3741,7 @@
       </w:rPr>
     </w:lvl>
   </w:abstractNum>
-  <w:abstractNum w:abstractNumId="7" w15:restartNumberingAfterBreak="0">
+  <w:abstractNum w:abstractNumId="8" w15:restartNumberingAfterBreak="0">
     <w:nsid w:val="74D44CEE"/>
     <w:multiLevelType w:val="multilevel"/>
     <w:tmpl w:val="F61C40E8"/>
@@ -3384,9 +3909,12 @@
     <w:abstractNumId w:val="4"/>
   </w:num>
   <w:num w:numId="7" w16cid:durableId="2088570182">
+    <w:abstractNumId w:val="8"/>
+  </w:num>
+  <w:num w:numId="8" w16cid:durableId="808013875">
     <w:abstractNumId w:val="7"/>
   </w:num>
-  <w:num w:numId="8" w16cid:durableId="808013875">
+  <w:num w:numId="9" w16cid:durableId="1759592806">
     <w:abstractNumId w:val="6"/>
   </w:num>
 </w:numbering>

--- a/proposal/Book Comparisons on Websites.docx
+++ b/proposal/Book Comparisons on Websites.docx
@@ -114,6 +114,14 @@
     </w:p>
     <w:sdt>
       <w:sdtPr>
+        <w:rPr>
+          <w:rFonts w:asciiTheme="minorHAnsi" w:eastAsiaTheme="minorHAnsi" w:hAnsiTheme="minorHAnsi" w:cstheme="minorBidi"/>
+          <w:color w:val="auto"/>
+          <w:kern w:val="2"/>
+          <w:sz w:val="24"/>
+          <w:szCs w:val="24"/>
+          <w14:ligatures w14:val="standardContextual"/>
+        </w:rPr>
         <w:id w:val="973638212"/>
         <w:docPartObj>
           <w:docPartGallery w:val="Table of Contents"/>
@@ -122,15 +130,9 @@
       </w:sdtPr>
       <w:sdtEndPr>
         <w:rPr>
-          <w:rFonts w:asciiTheme="minorHAnsi" w:eastAsiaTheme="minorHAnsi" w:hAnsiTheme="minorHAnsi" w:cstheme="minorBidi"/>
           <w:b/>
           <w:bCs/>
           <w:noProof/>
-          <w:color w:val="auto"/>
-          <w:kern w:val="2"/>
-          <w:sz w:val="24"/>
-          <w:szCs w:val="24"/>
-          <w14:ligatures w14:val="standardContextual"/>
         </w:rPr>
       </w:sdtEndPr>
       <w:sdtContent>
@@ -168,21 +170,7 @@
                 <w:rStyle w:val="Hyperlink"/>
                 <w:noProof/>
               </w:rPr>
-              <w:t>Relational Book and A</w:t>
-            </w:r>
-            <w:r>
-              <w:rPr>
-                <w:rStyle w:val="Hyperlink"/>
-                <w:noProof/>
-              </w:rPr>
-              <w:t>u</w:t>
-            </w:r>
-            <w:r>
-              <w:rPr>
-                <w:rStyle w:val="Hyperlink"/>
-                <w:noProof/>
-              </w:rPr>
-              <w:t>diobook Data for Comparisons of Factors</w:t>
+              <w:t>Relational Book and Audiobook Data for Comparisons of Factors</w:t>
             </w:r>
             <w:r>
               <w:rPr>
@@ -251,21 +239,7 @@
                 <w:rStyle w:val="Hyperlink"/>
                 <w:noProof/>
               </w:rPr>
-              <w:t>Project</w:t>
-            </w:r>
-            <w:r>
-              <w:rPr>
-                <w:rStyle w:val="Hyperlink"/>
-                <w:noProof/>
-              </w:rPr>
-              <w:t xml:space="preserve"> </w:t>
-            </w:r>
-            <w:r>
-              <w:rPr>
-                <w:rStyle w:val="Hyperlink"/>
-                <w:noProof/>
-              </w:rPr>
-              <w:t>Overview</w:t>
+              <w:t>Project Overview</w:t>
             </w:r>
             <w:r>
               <w:rPr>
@@ -1057,15 +1031,7 @@
         <w:t xml:space="preserve">This project explores the relationship between </w:t>
       </w:r>
       <w:r>
-        <w:t xml:space="preserve">physical and audio books across </w:t>
-      </w:r>
-      <w:proofErr w:type="gramStart"/>
-      <w:r>
-        <w:t>3</w:t>
-      </w:r>
-      <w:proofErr w:type="gramEnd"/>
-      <w:r>
-        <w:t xml:space="preserve"> platforms: Audible, </w:t>
+        <w:t xml:space="preserve">physical and audio books across 3 platforms: Audible, </w:t>
       </w:r>
       <w:r>
         <w:t>Goodreads</w:t>
@@ -1684,15 +1650,7 @@
         <w:t>Align Dataset</w:t>
       </w:r>
       <w:r>
-        <w:t xml:space="preserve"> on books displayed on all </w:t>
-      </w:r>
-      <w:proofErr w:type="gramStart"/>
-      <w:r>
-        <w:t>3</w:t>
-      </w:r>
-      <w:proofErr w:type="gramEnd"/>
-      <w:r>
-        <w:t xml:space="preserve"> platforms. Create a source column on each data set prior to merging.</w:t>
+        <w:t xml:space="preserve"> on books displayed on all 3 platforms. Create a source column on each data set prior to merging.</w:t>
       </w:r>
     </w:p>
     <w:p>
@@ -1780,15 +1738,7 @@
         <w:t xml:space="preserve">Popularity Index: </w:t>
       </w:r>
       <w:r>
-        <w:t xml:space="preserve">Overall table view comparatively between all </w:t>
-      </w:r>
-      <w:proofErr w:type="gramStart"/>
-      <w:r>
-        <w:t>3</w:t>
-      </w:r>
-      <w:proofErr w:type="gramEnd"/>
-      <w:r>
-        <w:t xml:space="preserve"> tables.</w:t>
+        <w:t>Overall table view comparatively between all 3 tables.</w:t>
       </w:r>
     </w:p>
     <w:p>
@@ -2013,321 +1963,273 @@
           <w:b/>
           <w:bCs/>
         </w:rPr>
-        <w:t xml:space="preserve">Required Tasks (must </w:t>
+        <w:t>Required Tasks (must be completed):</w:t>
+      </w:r>
+    </w:p>
+    <w:p>
+      <w:pPr>
+        <w:pStyle w:val="ListParagraph"/>
+        <w:numPr>
+          <w:ilvl w:val="0"/>
+          <w:numId w:val="9"/>
+        </w:numPr>
+      </w:pPr>
+      <w:r>
+        <w:t xml:space="preserve">Continue to clean data and address adding columns to state platform </w:t>
+      </w:r>
+      <w:r>
+        <w:t>source.</w:t>
+      </w:r>
+    </w:p>
+    <w:p>
+      <w:pPr>
+        <w:pStyle w:val="ListParagraph"/>
+        <w:numPr>
+          <w:ilvl w:val="0"/>
+          <w:numId w:val="9"/>
+        </w:numPr>
+      </w:pPr>
+      <w:r>
+        <w:t xml:space="preserve">Ensure naming is aligned for </w:t>
+      </w:r>
+      <w:r>
+        <w:t>combination.</w:t>
+      </w:r>
+    </w:p>
+    <w:p>
+      <w:pPr>
+        <w:pStyle w:val="ListParagraph"/>
+        <w:numPr>
+          <w:ilvl w:val="0"/>
+          <w:numId w:val="9"/>
+        </w:numPr>
+      </w:pPr>
+      <w:r>
+        <w:t xml:space="preserve">Finalize SQLite Schema and load all </w:t>
+      </w:r>
+      <w:r>
+        <w:t>four.</w:t>
+      </w:r>
+      <w:r>
+        <w:t xml:space="preserve"> </w:t>
+      </w:r>
+    </w:p>
+    <w:p>
+      <w:pPr>
+        <w:pStyle w:val="ListParagraph"/>
+        <w:numPr>
+          <w:ilvl w:val="0"/>
+          <w:numId w:val="9"/>
+        </w:numPr>
+      </w:pPr>
+      <w:r>
+        <w:t xml:space="preserve">Write and test </w:t>
+      </w:r>
+      <w:r>
+        <w:t>three functions:</w:t>
+      </w:r>
+    </w:p>
+    <w:p>
+      <w:pPr>
+        <w:pStyle w:val="ListParagraph"/>
+        <w:numPr>
+          <w:ilvl w:val="1"/>
+          <w:numId w:val="9"/>
+        </w:numPr>
+      </w:pPr>
+      <w:r>
+        <w:t xml:space="preserve">Engagement_score() </w:t>
+      </w:r>
+      <w:r>
+        <w:t xml:space="preserve">to combine popularity and </w:t>
+      </w:r>
+      <w:r>
+        <w:t>usage.</w:t>
+      </w:r>
+    </w:p>
+    <w:p>
+      <w:pPr>
+        <w:pStyle w:val="ListParagraph"/>
+        <w:numPr>
+          <w:ilvl w:val="1"/>
+          <w:numId w:val="9"/>
+        </w:numPr>
+      </w:pPr>
+      <w:r>
+        <w:t xml:space="preserve">Rating_difference() to </w:t>
+      </w:r>
+      <w:r>
+        <w:t xml:space="preserve">calculate the </w:t>
+      </w:r>
+      <w:r>
+        <w:t xml:space="preserve">rating difference in physical and audio </w:t>
+      </w:r>
+      <w:r>
+        <w:t>books.</w:t>
+      </w:r>
+    </w:p>
+    <w:p>
+      <w:pPr>
+        <w:pStyle w:val="ListParagraph"/>
+        <w:numPr>
+          <w:ilvl w:val="1"/>
+          <w:numId w:val="9"/>
+        </w:numPr>
+      </w:pPr>
+      <w:r>
+        <w:t xml:space="preserve">Multiplatform_engagement() </w:t>
+      </w:r>
+      <w:r>
+        <w:t>to find total engagement throughout platforms.</w:t>
+      </w:r>
+    </w:p>
+    <w:p>
+      <w:pPr>
+        <w:pStyle w:val="ListParagraph"/>
+        <w:numPr>
+          <w:ilvl w:val="0"/>
+          <w:numId w:val="9"/>
+        </w:numPr>
+      </w:pPr>
+      <w:r>
+        <w:t>Generate three required visualizations:</w:t>
+      </w:r>
+    </w:p>
+    <w:p>
+      <w:pPr>
+        <w:pStyle w:val="ListParagraph"/>
+        <w:numPr>
+          <w:ilvl w:val="1"/>
+          <w:numId w:val="9"/>
+        </w:numPr>
+      </w:pPr>
+      <w:r>
+        <w:t>Bar C</w:t>
+      </w:r>
+      <w:r>
+        <w:t xml:space="preserve">hart to compare cost of books </w:t>
+      </w:r>
+      <w:r>
+        <w:t xml:space="preserve">to the amount of time purchased </w:t>
+      </w:r>
+      <w:r>
+        <w:t xml:space="preserve">(physical and audio) to determine a comfortable cost for </w:t>
+      </w:r>
+      <w:r>
+        <w:t>readers.</w:t>
+      </w:r>
+    </w:p>
+    <w:p>
+      <w:pPr>
+        <w:pStyle w:val="ListParagraph"/>
+        <w:numPr>
+          <w:ilvl w:val="1"/>
+          <w:numId w:val="9"/>
+        </w:numPr>
+      </w:pPr>
+      <w:r>
+        <w:t xml:space="preserve">Scatterplot to determine overall rating </w:t>
+      </w:r>
+      <w:r>
+        <w:t>of titles per platform</w:t>
+      </w:r>
+    </w:p>
+    <w:p>
+      <w:pPr>
+        <w:pStyle w:val="ListParagraph"/>
+        <w:numPr>
+          <w:ilvl w:val="1"/>
+          <w:numId w:val="9"/>
+        </w:numPr>
+      </w:pPr>
+      <w:r>
+        <w:t xml:space="preserve">Additional visual that is not determined </w:t>
       </w:r>
       <w:proofErr w:type="gramStart"/>
+      <w:r>
+        <w:t>at this time</w:t>
+      </w:r>
+      <w:proofErr w:type="gramEnd"/>
+      <w:r>
+        <w:t xml:space="preserve">. </w:t>
+      </w:r>
+    </w:p>
+    <w:p>
+      <w:pPr>
+        <w:numPr>
+          <w:ilvl w:val="0"/>
+          <w:numId w:val="5"/>
+        </w:numPr>
+      </w:pPr>
       <w:r>
         <w:rPr>
           <w:b/>
           <w:bCs/>
         </w:rPr>
-        <w:t>be completed</w:t>
-      </w:r>
-      <w:proofErr w:type="gramEnd"/>
-      <w:r>
+        <w:t>Stretch Goals (optional, if time allows):</w:t>
+      </w:r>
+    </w:p>
+    <w:p>
+      <w:pPr>
+        <w:numPr>
+          <w:ilvl w:val="1"/>
+          <w:numId w:val="5"/>
+        </w:numPr>
+      </w:pPr>
+      <w:r>
+        <w:lastRenderedPageBreak/>
+        <w:t xml:space="preserve">Group by Genre and </w:t>
+      </w:r>
+      <w:r>
+        <w:t xml:space="preserve">determine if rating consistently </w:t>
+      </w:r>
+      <w:r>
+        <w:t xml:space="preserve">appears </w:t>
+      </w:r>
+      <w:r>
+        <w:t>across</w:t>
+      </w:r>
+      <w:r>
+        <w:t xml:space="preserve"> </w:t>
+      </w:r>
+      <w:r>
+        <w:t>genres.</w:t>
+      </w:r>
+    </w:p>
+    <w:p>
+      <w:pPr>
+        <w:numPr>
+          <w:ilvl w:val="1"/>
+          <w:numId w:val="5"/>
+        </w:numPr>
+      </w:pPr>
+      <w:r>
+        <w:t xml:space="preserve">Work on consistency scores for authors who have multiple books on the </w:t>
+      </w:r>
+      <w:r>
+        <w:t>table.</w:t>
+      </w:r>
+    </w:p>
+    <w:p>
+      <w:pPr>
+        <w:numPr>
+          <w:ilvl w:val="1"/>
+          <w:numId w:val="5"/>
+        </w:numPr>
+      </w:pPr>
+      <w:r>
+        <w:t xml:space="preserve">Review text of ratings for sentiment </w:t>
+      </w:r>
+      <w:r>
+        <w:t>value.</w:t>
+      </w:r>
+    </w:p>
+    <w:p>
+      <w:pPr>
         <w:rPr>
           <w:b/>
           <w:bCs/>
         </w:rPr>
-        <w:t>):</w:t>
-      </w:r>
-    </w:p>
-    <w:p>
-      <w:pPr>
-        <w:pStyle w:val="ListParagraph"/>
-        <w:numPr>
-          <w:ilvl w:val="0"/>
-          <w:numId w:val="9"/>
-        </w:numPr>
-      </w:pPr>
-      <w:r>
-        <w:t xml:space="preserve">Continue to clean data and address adding columns to state platform </w:t>
-      </w:r>
-      <w:r>
-        <w:t>source.</w:t>
-      </w:r>
-    </w:p>
-    <w:p>
-      <w:pPr>
-        <w:pStyle w:val="ListParagraph"/>
-        <w:numPr>
-          <w:ilvl w:val="0"/>
-          <w:numId w:val="9"/>
-        </w:numPr>
-      </w:pPr>
-      <w:r>
-        <w:t xml:space="preserve">Ensure naming </w:t>
-      </w:r>
-      <w:proofErr w:type="gramStart"/>
-      <w:r>
-        <w:t>is aligned</w:t>
-      </w:r>
-      <w:proofErr w:type="gramEnd"/>
-      <w:r>
-        <w:t xml:space="preserve"> for </w:t>
-      </w:r>
-      <w:r>
-        <w:t>combination.</w:t>
-      </w:r>
-    </w:p>
-    <w:p>
-      <w:pPr>
-        <w:pStyle w:val="ListParagraph"/>
-        <w:numPr>
-          <w:ilvl w:val="0"/>
-          <w:numId w:val="9"/>
-        </w:numPr>
-      </w:pPr>
-      <w:r>
-        <w:t xml:space="preserve">Finalize SQLite Schema and load all </w:t>
-      </w:r>
-      <w:r>
-        <w:t>four.</w:t>
-      </w:r>
-      <w:r>
-        <w:t xml:space="preserve"> </w:t>
-      </w:r>
-    </w:p>
-    <w:p>
-      <w:pPr>
-        <w:pStyle w:val="ListParagraph"/>
-        <w:numPr>
-          <w:ilvl w:val="0"/>
-          <w:numId w:val="9"/>
-        </w:numPr>
-      </w:pPr>
-      <w:r>
-        <w:t xml:space="preserve">Write and </w:t>
-      </w:r>
-      <w:proofErr w:type="gramStart"/>
-      <w:r>
-        <w:t>test</w:t>
-      </w:r>
-      <w:proofErr w:type="gramEnd"/>
-      <w:r>
-        <w:t xml:space="preserve"> </w:t>
-      </w:r>
-      <w:r>
-        <w:t>three functions:</w:t>
-      </w:r>
-    </w:p>
-    <w:p>
-      <w:pPr>
-        <w:pStyle w:val="ListParagraph"/>
-        <w:numPr>
-          <w:ilvl w:val="1"/>
-          <w:numId w:val="9"/>
-        </w:numPr>
-      </w:pPr>
-      <w:r>
-        <w:t xml:space="preserve">Engagement_score() </w:t>
-      </w:r>
-      <w:r>
-        <w:t xml:space="preserve">to combine popularity and </w:t>
-      </w:r>
-      <w:r>
-        <w:t>usage.</w:t>
-      </w:r>
-    </w:p>
-    <w:p>
-      <w:pPr>
-        <w:pStyle w:val="ListParagraph"/>
-        <w:numPr>
-          <w:ilvl w:val="1"/>
-          <w:numId w:val="9"/>
-        </w:numPr>
-      </w:pPr>
-      <w:r>
-        <w:t xml:space="preserve">Rating_difference() to </w:t>
-      </w:r>
-      <w:r>
-        <w:t xml:space="preserve">calculate the </w:t>
-      </w:r>
-      <w:r>
-        <w:t xml:space="preserve">rating difference in physical and audio </w:t>
-      </w:r>
-      <w:r>
-        <w:t>books.</w:t>
-      </w:r>
-    </w:p>
-    <w:p>
-      <w:pPr>
-        <w:pStyle w:val="ListParagraph"/>
-        <w:numPr>
-          <w:ilvl w:val="1"/>
-          <w:numId w:val="9"/>
-        </w:numPr>
-      </w:pPr>
-      <w:r>
-        <w:t xml:space="preserve">Multiplatform_engagement() </w:t>
-      </w:r>
-      <w:r>
-        <w:t>to find total engagement throughout platforms.</w:t>
-      </w:r>
-    </w:p>
-    <w:p>
-      <w:pPr>
-        <w:pStyle w:val="ListParagraph"/>
-        <w:numPr>
-          <w:ilvl w:val="0"/>
-          <w:numId w:val="9"/>
-        </w:numPr>
-      </w:pPr>
-      <w:r>
-        <w:t>Generate three required visualizations:</w:t>
-      </w:r>
-    </w:p>
-    <w:p>
-      <w:pPr>
-        <w:pStyle w:val="ListParagraph"/>
-        <w:numPr>
-          <w:ilvl w:val="1"/>
-          <w:numId w:val="9"/>
-        </w:numPr>
-      </w:pPr>
-      <w:r>
-        <w:t>Bar C</w:t>
-      </w:r>
-      <w:r>
-        <w:t xml:space="preserve">hart to compare cost of books </w:t>
-      </w:r>
-      <w:r>
-        <w:t xml:space="preserve">to the amount of time purchased </w:t>
-      </w:r>
-      <w:r>
-        <w:t xml:space="preserve">(physical and audio) to determine a comfortable cost for </w:t>
-      </w:r>
-      <w:r>
-        <w:t>readers.</w:t>
-      </w:r>
-    </w:p>
-    <w:p>
-      <w:pPr>
-        <w:pStyle w:val="ListParagraph"/>
-        <w:numPr>
-          <w:ilvl w:val="1"/>
-          <w:numId w:val="9"/>
-        </w:numPr>
-      </w:pPr>
-      <w:r>
-        <w:t xml:space="preserve">Scatterplot to determine overall rating </w:t>
-      </w:r>
-      <w:r>
-        <w:t>of titles per platform</w:t>
-      </w:r>
-    </w:p>
-    <w:p>
-      <w:pPr>
-        <w:pStyle w:val="ListParagraph"/>
-        <w:numPr>
-          <w:ilvl w:val="1"/>
-          <w:numId w:val="9"/>
-        </w:numPr>
-      </w:pPr>
-      <w:r>
-        <w:t xml:space="preserve">Additional visual that is not determined </w:t>
-      </w:r>
-      <w:proofErr w:type="gramStart"/>
-      <w:r>
-        <w:t>at this time</w:t>
-      </w:r>
-      <w:proofErr w:type="gramEnd"/>
-      <w:r>
-        <w:t xml:space="preserve">. </w:t>
-      </w:r>
-    </w:p>
-    <w:p>
-      <w:pPr>
-        <w:numPr>
-          <w:ilvl w:val="0"/>
-          <w:numId w:val="5"/>
-        </w:numPr>
-      </w:pPr>
-      <w:r>
-        <w:rPr>
-          <w:b/>
-          <w:bCs/>
-        </w:rPr>
-        <w:t>Stretch Goals (</w:t>
-      </w:r>
-      <w:proofErr w:type="gramStart"/>
-      <w:r>
-        <w:rPr>
-          <w:b/>
-          <w:bCs/>
-        </w:rPr>
-        <w:t>optional, if</w:t>
-      </w:r>
-      <w:proofErr w:type="gramEnd"/>
-      <w:r>
-        <w:rPr>
-          <w:b/>
-          <w:bCs/>
-        </w:rPr>
-        <w:t xml:space="preserve"> time allows):</w:t>
-      </w:r>
-    </w:p>
-    <w:p>
-      <w:pPr>
-        <w:numPr>
-          <w:ilvl w:val="1"/>
-          <w:numId w:val="5"/>
-        </w:numPr>
-      </w:pPr>
-      <w:r>
-        <w:lastRenderedPageBreak/>
-        <w:t xml:space="preserve">Group by Genre and </w:t>
-      </w:r>
-      <w:r>
-        <w:t xml:space="preserve">determine if rating consistently </w:t>
-      </w:r>
-      <w:r>
-        <w:t xml:space="preserve">appears </w:t>
-      </w:r>
-      <w:r>
-        <w:t>across</w:t>
-      </w:r>
-      <w:r>
-        <w:t xml:space="preserve"> </w:t>
-      </w:r>
-      <w:r>
-        <w:t>genres.</w:t>
-      </w:r>
-    </w:p>
-    <w:p>
-      <w:pPr>
-        <w:numPr>
-          <w:ilvl w:val="1"/>
-          <w:numId w:val="5"/>
-        </w:numPr>
-      </w:pPr>
-      <w:r>
-        <w:t xml:space="preserve">Work on consistency scores for authors who have multiple books on the </w:t>
-      </w:r>
-      <w:r>
-        <w:t>table.</w:t>
-      </w:r>
-    </w:p>
-    <w:p>
-      <w:pPr>
-        <w:numPr>
-          <w:ilvl w:val="1"/>
-          <w:numId w:val="5"/>
-        </w:numPr>
-      </w:pPr>
-      <w:r>
-        <w:t xml:space="preserve">Review text of ratings for sentiment </w:t>
-      </w:r>
-      <w:r>
-        <w:t>value.</w:t>
-      </w:r>
-    </w:p>
-    <w:p>
-      <w:pPr>
-        <w:rPr>
-          <w:b/>
-          <w:bCs/>
-        </w:rPr>
       </w:pPr>
     </w:p>
     <w:p>
@@ -2359,15 +2261,7 @@
         </w:numPr>
       </w:pPr>
       <w:r>
-        <w:t xml:space="preserve">Finalize data clean up and prepare SQLite schema consisting of </w:t>
-      </w:r>
-      <w:proofErr w:type="gramStart"/>
-      <w:r>
-        <w:t>4</w:t>
-      </w:r>
-      <w:proofErr w:type="gramEnd"/>
-      <w:r>
-        <w:t xml:space="preserve"> </w:t>
+        <w:t xml:space="preserve">Finalize data clean up and prepare SQLite schema consisting of 4 </w:t>
       </w:r>
       <w:r>
         <w:t>tables.</w:t>
@@ -2559,53 +2453,24 @@
       <w:bookmarkEnd w:id="11"/>
     </w:p>
     <w:p>
-      <w:proofErr w:type="gramStart"/>
-      <w:r>
-        <w:t>Some of</w:t>
-      </w:r>
-      <w:proofErr w:type="gramEnd"/>
-      <w:r>
-        <w:t xml:space="preserve"> the data collected is data scraped from the platform. </w:t>
+      <w:r>
+        <w:t xml:space="preserve">Some of the data collected is data scraped from the platform. </w:t>
       </w:r>
       <w:r>
         <w:t>It is not the most accurate up to date but did consist of multiple books that matched up. The books that do not have an audiobook</w:t>
       </w:r>
       <w:r>
-        <w:t xml:space="preserve"> or physical book matching description will be data extracted but could </w:t>
-      </w:r>
-      <w:proofErr w:type="gramStart"/>
-      <w:r>
-        <w:t>be used</w:t>
-      </w:r>
-      <w:proofErr w:type="gramEnd"/>
-      <w:r>
-        <w:t xml:space="preserve"> in a dataset about the certain platform or way of acquiring book. </w:t>
+        <w:t xml:space="preserve"> or physical book matching description will be data extracted but could be used in a dataset about the certain platform or way of acquiring book. </w:t>
       </w:r>
       <w:r>
         <w:t xml:space="preserve">If time allows, I will </w:t>
       </w:r>
       <w:r>
         <w:lastRenderedPageBreak/>
-        <w:t xml:space="preserve">perform </w:t>
-      </w:r>
-      <w:proofErr w:type="gramStart"/>
-      <w:r>
-        <w:t>some</w:t>
-      </w:r>
-      <w:proofErr w:type="gramEnd"/>
-      <w:r>
-        <w:t xml:space="preserve"> additional testing on just the data for Audible</w:t>
-      </w:r>
-      <w:r>
-        <w:t xml:space="preserve"> for ratings. The data also does not show if the book </w:t>
-      </w:r>
-      <w:proofErr w:type="gramStart"/>
-      <w:r>
-        <w:t>was completed</w:t>
-      </w:r>
-      <w:proofErr w:type="gramEnd"/>
-      <w:r>
-        <w:t xml:space="preserve"> prior to rating. </w:t>
+        <w:t>perform some additional testing on just the data for Audible</w:t>
+      </w:r>
+      <w:r>
+        <w:t xml:space="preserve"> for ratings. The data also does not show if the book was completed prior to rating. </w:t>
       </w:r>
     </w:p>
     <w:p/>
@@ -4913,6 +4778,18 @@
       <w:ind w:left="480"/>
     </w:pPr>
   </w:style>
+  <w:style w:type="character" w:styleId="FollowedHyperlink">
+    <w:name w:val="FollowedHyperlink"/>
+    <w:basedOn w:val="DefaultParagraphFont"/>
+    <w:uiPriority w:val="99"/>
+    <w:semiHidden/>
+    <w:unhideWhenUsed/>
+    <w:rsid w:val="000843C4"/>
+    <w:rPr>
+      <w:color w:val="96607D" w:themeColor="followedHyperlink"/>
+      <w:u w:val="single"/>
+    </w:rPr>
+  </w:style>
 </w:styles>
 </file>
 
